--- a/documentation/scs-design-document.docx
+++ b/documentation/scs-design-document.docx
@@ -16,13 +16,11 @@
           <w:between w:val="nil"/>
         </w:pBdr>
       </w:pPr>
-      <w:bookmarkStart w:id="0" w:name="_75urh9r3hohj" w:colFirst="0" w:colLast="0"/>
-      <w:bookmarkEnd w:id="0"/>
-      <w:r>
-        <w:rPr>
-          <w:i/>
-        </w:rPr>
-        <w:t>&lt;Component Name&gt;</w:t>
+      <w:r>
+        <w:rPr>
+          <w:i/>
+        </w:rPr>
+        <w:t>Store Controller Service</w:t>
       </w:r>
       <w:r>
         <w:t xml:space="preserve"> Design Document </w:t>
@@ -38,27 +36,6 @@
           <w:right w:val="nil"/>
           <w:between w:val="nil"/>
         </w:pBdr>
-        <w:rPr>
-          <w:i/>
-        </w:rPr>
-      </w:pPr>
-      <w:r>
-        <w:rPr>
-          <w:i/>
-        </w:rPr>
-        <w:t>NOTE: Text in italics should be replaced with your own content.</w:t>
-      </w:r>
-    </w:p>
-    <w:p>
-      <w:pPr>
-        <w:widowControl w:val="0"/>
-        <w:pBdr>
-          <w:top w:val="nil"/>
-          <w:left w:val="nil"/>
-          <w:bottom w:val="nil"/>
-          <w:right w:val="nil"/>
-          <w:between w:val="nil"/>
-        </w:pBdr>
       </w:pPr>
     </w:p>
     <w:p>
@@ -75,6 +52,9 @@
       <w:r>
         <w:t xml:space="preserve">Date: </w:t>
       </w:r>
+      <w:r>
+        <w:t>10/30/2019</w:t>
+      </w:r>
     </w:p>
     <w:p>
       <w:pPr>
@@ -90,6 +70,9 @@
       <w:r>
         <w:t xml:space="preserve">Author: </w:t>
       </w:r>
+      <w:r>
+        <w:t>Tofik Mussa</w:t>
+      </w:r>
     </w:p>
     <w:p>
       <w:pPr>
@@ -105,6 +88,14 @@
       <w:r>
         <w:t xml:space="preserve">Reviewer(s): </w:t>
       </w:r>
+      <w:r>
+        <w:t xml:space="preserve">Taylor Meyer, Derek </w:t>
+      </w:r>
+      <w:proofErr w:type="spellStart"/>
+      <w:r>
+        <w:t>Kinzo</w:t>
+      </w:r>
+      <w:proofErr w:type="spellEnd"/>
     </w:p>
     <w:p>
       <w:pPr>
@@ -120,8 +111,8 @@
           <w:between w:val="nil"/>
         </w:pBdr>
       </w:pPr>
-      <w:bookmarkStart w:id="1" w:name="_nfl3lqsqfs7d" w:colFirst="0" w:colLast="0"/>
-      <w:bookmarkEnd w:id="1"/>
+      <w:bookmarkStart w:id="0" w:name="_nfl3lqsqfs7d" w:colFirst="0" w:colLast="0"/>
+      <w:bookmarkEnd w:id="0"/>
       <w:r>
         <w:t>Introduction</w:t>
       </w:r>
@@ -141,23 +132,50 @@
         <w:rPr>
           <w:i/>
         </w:rPr>
-        <w:t>A high-level description of this document, for example, “This document defines the design for the Canonical Model”.</w:t>
-      </w:r>
-      <w:r>
-        <w:t xml:space="preserve"> </w:t>
-      </w:r>
-    </w:p>
-    <w:p>
-      <w:pPr>
-        <w:widowControl w:val="0"/>
-        <w:pBdr>
-          <w:top w:val="nil"/>
-          <w:left w:val="nil"/>
-          <w:bottom w:val="nil"/>
-          <w:right w:val="nil"/>
-          <w:between w:val="nil"/>
-        </w:pBdr>
-      </w:pPr>
+        <w:t>The Store24X7 software system is a next generation fully automated store that consists of four modules to orchestrate the workflow</w:t>
+      </w:r>
+      <w:r>
+        <w:rPr>
+          <w:i/>
+        </w:rPr>
+        <w:t xml:space="preserve"> of a retail store</w:t>
+      </w:r>
+      <w:r>
+        <w:rPr>
+          <w:i/>
+        </w:rPr>
+        <w:t xml:space="preserve">. This iteration of the implementation covers the Store Controller Service which mitigates the communication between modules to maintain state and </w:t>
+      </w:r>
+      <w:r>
+        <w:rPr>
+          <w:i/>
+        </w:rPr>
+        <w:t xml:space="preserve">to </w:t>
+      </w:r>
+      <w:r>
+        <w:rPr>
+          <w:i/>
+        </w:rPr>
+        <w:t xml:space="preserve">perform actions. </w:t>
+      </w:r>
+      <w:r>
+        <w:rPr>
+          <w:i/>
+        </w:rPr>
+        <w:t>Th</w:t>
+      </w:r>
+      <w:r>
+        <w:rPr>
+          <w:i/>
+        </w:rPr>
+        <w:t>e</w:t>
+      </w:r>
+      <w:r>
+        <w:rPr>
+          <w:i/>
+        </w:rPr>
+        <w:t xml:space="preserve"> Store Controller Service can be thought of as an example of the mediator pattern at a high level since it encapsulates complex interactions and act as a medium of communication. </w:t>
+      </w:r>
     </w:p>
     <w:p>
       <w:pPr>
@@ -197,13 +215,7 @@
         <w:rPr>
           <w:i/>
         </w:rPr>
-        <w:t>Overview of the problem to be solved.  What is the problem and why is it being solved?  How will the resulting solution provide b</w:t>
-      </w:r>
-      <w:r>
-        <w:rPr>
-          <w:i/>
-        </w:rPr>
-        <w:t xml:space="preserve">usiness value? </w:t>
+        <w:t xml:space="preserve">Overview of the problem to be solved.  What is the problem and why is it being solved?  How will the resulting solution provide business value? </w:t>
       </w:r>
     </w:p>
     <w:p>
@@ -256,8 +268,8 @@
           <w:between w:val="nil"/>
         </w:pBdr>
       </w:pPr>
-      <w:bookmarkStart w:id="2" w:name="_261vrdahri4w" w:colFirst="0" w:colLast="0"/>
-      <w:bookmarkEnd w:id="2"/>
+      <w:bookmarkStart w:id="1" w:name="_261vrdahri4w" w:colFirst="0" w:colLast="0"/>
+      <w:bookmarkEnd w:id="1"/>
       <w:r>
         <w:t>Requirements</w:t>
       </w:r>
@@ -316,13 +328,7 @@
         <w:rPr>
           <w:i/>
         </w:rPr>
-        <w:t>Provide your understand</w:t>
-      </w:r>
-      <w:r>
-        <w:rPr>
-          <w:i/>
-        </w:rPr>
-        <w:t xml:space="preserve">ing of the requirements, both functional and nonfunctional.  Reference the provided Requirements and System Architecture documents.  Do not cut and paste from the requirements document. </w:t>
+        <w:t xml:space="preserve">Provide your understanding of the requirements, both functional and nonfunctional.  Reference the provided Requirements and System Architecture documents.  Do not cut and paste from the requirements document. </w:t>
       </w:r>
     </w:p>
     <w:p>
@@ -358,13 +364,7 @@
         <w:rPr>
           <w:i/>
         </w:rPr>
-        <w:t>Product Manager and others can read this to understand what requirem</w:t>
-      </w:r>
-      <w:r>
-        <w:rPr>
-          <w:i/>
-        </w:rPr>
-        <w:t>ents your design will support.  There is already a requirements doc, so keep this brief and to the point, highlighting the important requirements that the design is addressing. Structure in a way to provide a requirements checklist for your design.</w:t>
+        <w:t>Product Manager and others can read this to understand what requirements your design will support.  There is already a requirements doc, so keep this brief and to the point, highlighting the important requirements that the design is addressing. Structure in a way to provide a requirements checklist for your design.</w:t>
       </w:r>
     </w:p>
     <w:p>
@@ -399,14 +399,11 @@
           <w:between w:val="nil"/>
         </w:pBdr>
       </w:pPr>
-      <w:bookmarkStart w:id="3" w:name="_4h5x1e9p1db4" w:colFirst="0" w:colLast="0"/>
-      <w:bookmarkEnd w:id="3"/>
+      <w:bookmarkStart w:id="2" w:name="_4h5x1e9p1db4" w:colFirst="0" w:colLast="0"/>
+      <w:bookmarkEnd w:id="2"/>
       <w:r>
         <w:lastRenderedPageBreak/>
-        <w:t>Use C</w:t>
-      </w:r>
-      <w:r>
-        <w:t>ases</w:t>
+        <w:t>Use Cases</w:t>
       </w:r>
     </w:p>
     <w:p>
@@ -534,8 +531,8 @@
           <w:between w:val="nil"/>
         </w:pBdr>
       </w:pPr>
-      <w:bookmarkStart w:id="4" w:name="_ivxrkm9wdcoy" w:colFirst="0" w:colLast="0"/>
-      <w:bookmarkEnd w:id="4"/>
+      <w:bookmarkStart w:id="3" w:name="_ivxrkm9wdcoy" w:colFirst="0" w:colLast="0"/>
+      <w:bookmarkEnd w:id="3"/>
       <w:r>
         <w:t>Implementation</w:t>
       </w:r>
@@ -570,13 +567,7 @@
         <w:rPr>
           <w:i/>
         </w:rPr>
-        <w:t>This section of the document will describe the imp</w:t>
-      </w:r>
-      <w:r>
-        <w:rPr>
-          <w:i/>
-        </w:rPr>
-        <w:t xml:space="preserve">lementation details for ... </w:t>
+        <w:t xml:space="preserve">This section of the document will describe the implementation details for ... </w:t>
       </w:r>
     </w:p>
     <w:p>
@@ -692,6 +683,184 @@
     </w:p>
     <w:p>
       <w:pPr>
+        <w:widowControl w:val="0"/>
+        <w:pBdr>
+          <w:top w:val="nil"/>
+          <w:left w:val="nil"/>
+          <w:bottom w:val="nil"/>
+          <w:right w:val="nil"/>
+          <w:between w:val="nil"/>
+        </w:pBdr>
+        <w:ind w:left="360"/>
+      </w:pPr>
+    </w:p>
+    <w:p>
+      <w:pPr>
+        <w:widowControl w:val="0"/>
+        <w:pBdr>
+          <w:top w:val="nil"/>
+          <w:left w:val="nil"/>
+          <w:bottom w:val="nil"/>
+          <w:right w:val="nil"/>
+          <w:between w:val="nil"/>
+        </w:pBdr>
+        <w:ind w:left="360"/>
+      </w:pPr>
+      <w:r>
+        <w:t>Commands to run the program</w:t>
+      </w:r>
+    </w:p>
+    <w:p>
+      <w:pPr>
+        <w:widowControl w:val="0"/>
+        <w:pBdr>
+          <w:top w:val="nil"/>
+          <w:left w:val="nil"/>
+          <w:bottom w:val="nil"/>
+          <w:right w:val="nil"/>
+          <w:between w:val="nil"/>
+        </w:pBdr>
+        <w:ind w:left="360"/>
+      </w:pPr>
+    </w:p>
+    <w:p>
+      <w:pPr>
+        <w:widowControl w:val="0"/>
+        <w:pBdr>
+          <w:top w:val="nil"/>
+          <w:left w:val="nil"/>
+          <w:bottom w:val="nil"/>
+          <w:right w:val="nil"/>
+          <w:between w:val="nil"/>
+        </w:pBdr>
+        <w:ind w:left="360"/>
+      </w:pPr>
+      <w:proofErr w:type="spellStart"/>
+      <w:r>
+        <w:t>javac</w:t>
+      </w:r>
+      <w:proofErr w:type="spellEnd"/>
+      <w:r>
+        <w:t xml:space="preserve">  com/cscie97/ledger/*.java com/cscie97/ledger/test/*.java</w:t>
+      </w:r>
+    </w:p>
+    <w:p>
+      <w:pPr>
+        <w:widowControl w:val="0"/>
+        <w:pBdr>
+          <w:top w:val="nil"/>
+          <w:left w:val="nil"/>
+          <w:bottom w:val="nil"/>
+          <w:right w:val="nil"/>
+          <w:between w:val="nil"/>
+        </w:pBdr>
+        <w:ind w:left="360"/>
+      </w:pPr>
+    </w:p>
+    <w:p>
+      <w:pPr>
+        <w:widowControl w:val="0"/>
+        <w:pBdr>
+          <w:top w:val="nil"/>
+          <w:left w:val="nil"/>
+          <w:bottom w:val="nil"/>
+          <w:right w:val="nil"/>
+          <w:between w:val="nil"/>
+        </w:pBdr>
+        <w:ind w:left="360"/>
+      </w:pPr>
+      <w:proofErr w:type="spellStart"/>
+      <w:r>
+        <w:t>javac</w:t>
+      </w:r>
+      <w:proofErr w:type="spellEnd"/>
+      <w:r>
+        <w:t xml:space="preserve">  com/cscie97/store/controller/*.java</w:t>
+      </w:r>
+    </w:p>
+    <w:p>
+      <w:pPr>
+        <w:widowControl w:val="0"/>
+        <w:pBdr>
+          <w:top w:val="nil"/>
+          <w:left w:val="nil"/>
+          <w:bottom w:val="nil"/>
+          <w:right w:val="nil"/>
+          <w:between w:val="nil"/>
+        </w:pBdr>
+        <w:ind w:left="360"/>
+      </w:pPr>
+    </w:p>
+    <w:p>
+      <w:pPr>
+        <w:widowControl w:val="0"/>
+        <w:pBdr>
+          <w:top w:val="nil"/>
+          <w:left w:val="nil"/>
+          <w:bottom w:val="nil"/>
+          <w:right w:val="nil"/>
+          <w:between w:val="nil"/>
+        </w:pBdr>
+        <w:ind w:left="360"/>
+      </w:pPr>
+      <w:proofErr w:type="spellStart"/>
+      <w:r>
+        <w:t>javac</w:t>
+      </w:r>
+      <w:proofErr w:type="spellEnd"/>
+      <w:r>
+        <w:t xml:space="preserve">  com/cscie97/store/model/*.java com/cscie97/store/model/test/*.java</w:t>
+      </w:r>
+    </w:p>
+    <w:p>
+      <w:pPr>
+        <w:widowControl w:val="0"/>
+        <w:pBdr>
+          <w:top w:val="nil"/>
+          <w:left w:val="nil"/>
+          <w:bottom w:val="nil"/>
+          <w:right w:val="nil"/>
+          <w:between w:val="nil"/>
+        </w:pBdr>
+        <w:ind w:left="360"/>
+      </w:pPr>
+    </w:p>
+    <w:p>
+      <w:pPr>
+        <w:widowControl w:val="0"/>
+        <w:pBdr>
+          <w:top w:val="nil"/>
+          <w:left w:val="nil"/>
+          <w:bottom w:val="nil"/>
+          <w:right w:val="nil"/>
+          <w:between w:val="nil"/>
+        </w:pBdr>
+        <w:ind w:left="360"/>
+      </w:pPr>
+      <w:r>
+        <w:t xml:space="preserve">java -cp . com.cscie97.store.model.test.TestDriver </w:t>
+      </w:r>
+      <w:proofErr w:type="spellStart"/>
+      <w:r>
+        <w:t>store.script</w:t>
+      </w:r>
+      <w:proofErr w:type="spellEnd"/>
+    </w:p>
+    <w:p>
+      <w:pPr>
+        <w:widowControl w:val="0"/>
+        <w:pBdr>
+          <w:top w:val="nil"/>
+          <w:left w:val="nil"/>
+          <w:bottom w:val="nil"/>
+          <w:right w:val="nil"/>
+          <w:between w:val="nil"/>
+        </w:pBdr>
+        <w:ind w:left="360"/>
+      </w:pPr>
+    </w:p>
+    <w:p>
+      <w:pPr>
         <w:pStyle w:val="Heading1"/>
         <w:keepNext w:val="0"/>
         <w:keepLines w:val="0"/>
@@ -704,8 +873,8 @@
           <w:between w:val="nil"/>
         </w:pBdr>
       </w:pPr>
-      <w:bookmarkStart w:id="5" w:name="_ixo44lq6h25r" w:colFirst="0" w:colLast="0"/>
-      <w:bookmarkEnd w:id="5"/>
+      <w:bookmarkStart w:id="4" w:name="_ixo44lq6h25r" w:colFirst="0" w:colLast="0"/>
+      <w:bookmarkEnd w:id="4"/>
       <w:r>
         <w:t>Class Diagram</w:t>
       </w:r>
@@ -773,29 +942,11 @@
         <w:rPr>
           <w:i/>
         </w:rPr>
-        <w:t>CLASS DIAGRAM GOES H</w:t>
-      </w:r>
-      <w:r>
-        <w:rPr>
-          <w:i/>
-        </w:rPr>
-        <w:t>ERE</w:t>
+        <w:t>CLASS DIAGRAM GOES HERE</w:t>
       </w:r>
       <w:r>
         <w:t xml:space="preserve">    </w:t>
       </w:r>
-    </w:p>
-    <w:p>
-      <w:pPr>
-        <w:widowControl w:val="0"/>
-        <w:pBdr>
-          <w:top w:val="nil"/>
-          <w:left w:val="nil"/>
-          <w:bottom w:val="nil"/>
-          <w:right w:val="nil"/>
-          <w:between w:val="nil"/>
-        </w:pBdr>
-      </w:pPr>
     </w:p>
     <w:p>
       <w:pPr>
@@ -811,83 +962,55 @@
           <w:between w:val="nil"/>
         </w:pBdr>
       </w:pPr>
-      <w:bookmarkStart w:id="6" w:name="_jd4hxbond2m3" w:colFirst="0" w:colLast="0"/>
+      <w:bookmarkStart w:id="5" w:name="_jd4hxbond2m3" w:colFirst="0" w:colLast="0"/>
+      <w:bookmarkEnd w:id="5"/>
+      <w:r>
+        <w:t>Class Dictionary</w:t>
+      </w:r>
+    </w:p>
+    <w:p>
+      <w:pPr>
+        <w:widowControl w:val="0"/>
+        <w:pBdr>
+          <w:top w:val="nil"/>
+          <w:left w:val="nil"/>
+          <w:bottom w:val="nil"/>
+          <w:right w:val="nil"/>
+          <w:between w:val="nil"/>
+        </w:pBdr>
+        <w:rPr>
+          <w:b/>
+        </w:rPr>
+      </w:pPr>
+    </w:p>
+    <w:p>
+      <w:pPr>
+        <w:widowControl w:val="0"/>
+        <w:pBdr>
+          <w:top w:val="nil"/>
+          <w:left w:val="nil"/>
+          <w:bottom w:val="nil"/>
+          <w:right w:val="nil"/>
+          <w:between w:val="nil"/>
+        </w:pBdr>
+        <w:rPr>
+          <w:i/>
+        </w:rPr>
+      </w:pPr>
+      <w:r>
+        <w:rPr>
+          <w:i/>
+        </w:rPr>
+        <w:t>This section describes the class dictionary under ‘com.cscie97.store.controller’. The modifications made to the previously created ‘com.cscie97.store.model’ are also discusse</w:t>
+      </w:r>
+      <w:r>
+        <w:rPr>
+          <w:i/>
+        </w:rPr>
+        <w:t>d.</w:t>
+      </w:r>
+      <w:bookmarkStart w:id="6" w:name="_armbir79t2zc" w:colFirst="0" w:colLast="0"/>
       <w:bookmarkEnd w:id="6"/>
-      <w:r>
-        <w:t>Class Dictionary</w:t>
-      </w:r>
-    </w:p>
-    <w:p>
-      <w:pPr>
-        <w:widowControl w:val="0"/>
-        <w:pBdr>
-          <w:top w:val="nil"/>
-          <w:left w:val="nil"/>
-          <w:bottom w:val="nil"/>
-          <w:right w:val="nil"/>
-          <w:between w:val="nil"/>
-        </w:pBdr>
-        <w:rPr>
-          <w:b/>
-        </w:rPr>
-      </w:pPr>
-    </w:p>
-    <w:p>
-      <w:pPr>
-        <w:widowControl w:val="0"/>
-        <w:pBdr>
-          <w:top w:val="nil"/>
-          <w:left w:val="nil"/>
-          <w:bottom w:val="nil"/>
-          <w:right w:val="nil"/>
-          <w:between w:val="nil"/>
-        </w:pBdr>
-        <w:rPr>
-          <w:i/>
-        </w:rPr>
-      </w:pPr>
-      <w:r>
-        <w:rPr>
-          <w:i/>
-        </w:rPr>
-        <w:t>This section describes the class dictionary under ‘</w:t>
-      </w:r>
-      <w:proofErr w:type="gramStart"/>
-      <w:r>
-        <w:rPr>
-          <w:i/>
-        </w:rPr>
-        <w:t>com.cscie97.store</w:t>
-      </w:r>
-      <w:proofErr w:type="gramEnd"/>
-      <w:r>
-        <w:rPr>
-          <w:i/>
-        </w:rPr>
-        <w:t>.controller’. The modifications made to the previously created ‘</w:t>
-      </w:r>
-      <w:proofErr w:type="gramStart"/>
-      <w:r>
-        <w:rPr>
-          <w:i/>
-        </w:rPr>
-        <w:t>com.cscie97.store</w:t>
-      </w:r>
-      <w:proofErr w:type="gramEnd"/>
-      <w:r>
-        <w:rPr>
-          <w:i/>
-        </w:rPr>
-        <w:t>.model’ are also discusse</w:t>
-      </w:r>
-      <w:r>
-        <w:rPr>
-          <w:i/>
-        </w:rPr>
-        <w:t>d.</w:t>
-      </w:r>
-      <w:bookmarkStart w:id="7" w:name="_armbir79t2zc" w:colFirst="0" w:colLast="0"/>
-      <w:bookmarkEnd w:id="7"/>
     </w:p>
     <w:p>
       <w:pPr>
@@ -921,8 +1044,8 @@
           <w:i/>
         </w:rPr>
       </w:pPr>
-      <w:bookmarkStart w:id="8" w:name="_dyo00y5uqgs7" w:colFirst="0" w:colLast="0"/>
-      <w:bookmarkEnd w:id="8"/>
+      <w:bookmarkStart w:id="7" w:name="_dyo00y5uqgs7" w:colFirst="0" w:colLast="0"/>
+      <w:bookmarkEnd w:id="7"/>
       <w:proofErr w:type="spellStart"/>
       <w:r>
         <w:rPr>
@@ -962,6 +1085,7 @@
         <w:rPr>
           <w:i/>
         </w:rPr>
+        <w:lastRenderedPageBreak/>
         <w:t xml:space="preserve">The Store Controller Service is an observer that listens to changes in the state of the Store Model Service. The changes can be detected by sensors and appliances which are emulated by commands coming from the command processor for the purposes of this implementation. Once changes are detected, the Store Controller Service is notified and acts upon the events by leveraging the command design pattern. The events are propagated to a command factory which creates appropriate commands. The commands are then stored in a queue for later execution to be triggered by occasional commands that force to empty the queue. The Store Controller Service Keeps a queue of commands and a reference to the Store Model Service to be able to register itself to listen to interesting events. </w:t>
       </w:r>
     </w:p>
@@ -997,7 +1121,6 @@
           <w:b/>
           <w:i/>
         </w:rPr>
-        <w:lastRenderedPageBreak/>
         <w:t>Methods</w:t>
       </w:r>
     </w:p>
@@ -1178,15 +1301,7 @@
               <w:spacing w:line="240" w:lineRule="auto"/>
             </w:pPr>
             <w:r>
-              <w:t>(</w:t>
-            </w:r>
-            <w:proofErr w:type="gramStart"/>
-            <w:r>
-              <w:t>event :</w:t>
-            </w:r>
-            <w:proofErr w:type="gramEnd"/>
-            <w:r>
-              <w:t xml:space="preserve"> Event) : void</w:t>
+              <w:t>(event : Event) : void</w:t>
             </w:r>
           </w:p>
         </w:tc>
@@ -1274,15 +1389,7 @@
               <w:spacing w:line="240" w:lineRule="auto"/>
             </w:pPr>
             <w:r>
-              <w:t>(</w:t>
-            </w:r>
-            <w:proofErr w:type="gramStart"/>
-            <w:r>
-              <w:t>) :</w:t>
-            </w:r>
-            <w:proofErr w:type="gramEnd"/>
-            <w:r>
-              <w:t xml:space="preserve"> void</w:t>
+              <w:t>() : void</w:t>
             </w:r>
           </w:p>
         </w:tc>
@@ -1310,10 +1417,7 @@
               <w:spacing w:line="240" w:lineRule="auto"/>
             </w:pPr>
             <w:r>
-              <w:t xml:space="preserve">This method expresses interest to listen to changes in SMS and registers itself </w:t>
-            </w:r>
-            <w:r>
-              <w:t xml:space="preserve">for upcoming notifications </w:t>
+              <w:t xml:space="preserve">This method expresses interest to listen to changes in SMS and registers itself for upcoming notifications </w:t>
             </w:r>
           </w:p>
         </w:tc>
@@ -1373,13 +1477,8 @@
               <w:spacing w:line="240" w:lineRule="auto"/>
             </w:pPr>
             <w:r>
-              <w:t>(</w:t>
-            </w:r>
-            <w:proofErr w:type="gramStart"/>
-            <w:r>
-              <w:t>):void</w:t>
-            </w:r>
-            <w:proofErr w:type="gramEnd"/>
+              <w:t>():void</w:t>
+            </w:r>
           </w:p>
         </w:tc>
         <w:tc>
@@ -1469,15 +1568,7 @@
               <w:spacing w:line="240" w:lineRule="auto"/>
             </w:pPr>
             <w:r>
-              <w:t>(</w:t>
-            </w:r>
-            <w:proofErr w:type="gramStart"/>
-            <w:r>
-              <w:t>command :</w:t>
-            </w:r>
-            <w:proofErr w:type="gramEnd"/>
-            <w:r>
-              <w:t xml:space="preserve"> </w:t>
+              <w:t xml:space="preserve">(command : </w:t>
             </w:r>
             <w:proofErr w:type="spellStart"/>
             <w:r>
@@ -1578,15 +1669,7 @@
               <w:spacing w:line="240" w:lineRule="auto"/>
             </w:pPr>
             <w:r>
-              <w:t>(</w:t>
-            </w:r>
-            <w:proofErr w:type="gramStart"/>
-            <w:r>
-              <w:t>) :</w:t>
-            </w:r>
-            <w:proofErr w:type="gramEnd"/>
-            <w:r>
-              <w:t xml:space="preserve"> void</w:t>
+              <w:t>() : void</w:t>
             </w:r>
           </w:p>
         </w:tc>
@@ -2214,17 +2297,13 @@
               <w:t xml:space="preserve">This is a queue for commands that get executed and cleared when </w:t>
             </w:r>
             <w:proofErr w:type="spellStart"/>
-            <w:proofErr w:type="gramStart"/>
-            <w:r>
+            <w:r>
+              <w:lastRenderedPageBreak/>
               <w:t>invokeCommands</w:t>
             </w:r>
             <w:proofErr w:type="spellEnd"/>
             <w:r>
-              <w:t>(</w:t>
-            </w:r>
-            <w:proofErr w:type="gramEnd"/>
-            <w:r>
-              <w:t xml:space="preserve">) method from above is called </w:t>
+              <w:t xml:space="preserve">() method from above is called </w:t>
             </w:r>
           </w:p>
         </w:tc>
@@ -2314,21 +2393,7 @@
         <w:rPr>
           <w:i/>
         </w:rPr>
-        <w:t xml:space="preserve">This is a top-level interface for </w:t>
-      </w:r>
-      <w:proofErr w:type="gramStart"/>
-      <w:r>
-        <w:rPr>
-          <w:i/>
-        </w:rPr>
-        <w:t>all of</w:t>
-      </w:r>
-      <w:proofErr w:type="gramEnd"/>
-      <w:r>
-        <w:rPr>
-          <w:i/>
-        </w:rPr>
-        <w:t xml:space="preserve"> the commands. It has one method defined common for </w:t>
+        <w:t xml:space="preserve">This is a top-level interface for all of the commands. It has one method defined common for </w:t>
       </w:r>
       <w:proofErr w:type="spellStart"/>
       <w:r>
@@ -2377,7 +2442,6 @@
           <w:b/>
           <w:i/>
         </w:rPr>
-        <w:lastRenderedPageBreak/>
         <w:t>Methods</w:t>
       </w:r>
     </w:p>
@@ -2558,15 +2622,7 @@
               <w:spacing w:line="240" w:lineRule="auto"/>
             </w:pPr>
             <w:r>
-              <w:t>(</w:t>
-            </w:r>
-            <w:proofErr w:type="gramStart"/>
-            <w:r>
-              <w:t>) :</w:t>
-            </w:r>
-            <w:proofErr w:type="gramEnd"/>
-            <w:r>
-              <w:t xml:space="preserve"> void</w:t>
+              <w:t>() : void</w:t>
             </w:r>
           </w:p>
         </w:tc>
@@ -2683,19 +2739,11 @@
         <w:t xml:space="preserve">This abstract class defines associations like SMS and Ledger to be used by concrete commands to execute their tasks. It also implements the Callable interface from </w:t>
       </w:r>
       <w:proofErr w:type="spellStart"/>
-      <w:proofErr w:type="gramStart"/>
-      <w:r>
-        <w:rPr>
-          <w:i/>
-        </w:rPr>
-        <w:t>java.util</w:t>
-      </w:r>
-      <w:proofErr w:type="gramEnd"/>
-      <w:r>
-        <w:rPr>
-          <w:i/>
-        </w:rPr>
-        <w:t>.concurrent</w:t>
+      <w:r>
+        <w:rPr>
+          <w:i/>
+        </w:rPr>
+        <w:t>java.util.concurrent</w:t>
       </w:r>
       <w:proofErr w:type="spellEnd"/>
       <w:r>
@@ -2917,15 +2965,7 @@
               <w:spacing w:line="240" w:lineRule="auto"/>
             </w:pPr>
             <w:r>
-              <w:t>(</w:t>
-            </w:r>
-            <w:proofErr w:type="gramStart"/>
-            <w:r>
-              <w:t>) :</w:t>
-            </w:r>
-            <w:proofErr w:type="gramEnd"/>
-            <w:r>
-              <w:t xml:space="preserve"> </w:t>
+              <w:t xml:space="preserve">() : </w:t>
             </w:r>
             <w:r>
               <w:t>Event</w:t>
@@ -2959,15 +2999,7 @@
               <w:t xml:space="preserve">An inherited method from the </w:t>
             </w:r>
             <w:r>
-              <w:t xml:space="preserve">Callable interface to define what </w:t>
-            </w:r>
-            <w:proofErr w:type="gramStart"/>
-            <w:r>
-              <w:t>has to</w:t>
-            </w:r>
-            <w:proofErr w:type="gramEnd"/>
-            <w:r>
-              <w:t xml:space="preserve"> happen during asynchronous execution </w:t>
+              <w:t xml:space="preserve">Callable interface to define what has to happen during asynchronous execution </w:t>
             </w:r>
           </w:p>
         </w:tc>
@@ -3063,13 +3095,8 @@
               <w:t>ledgerDesc</w:t>
             </w:r>
             <w:proofErr w:type="spellEnd"/>
-            <w:proofErr w:type="gramStart"/>
-            <w:r>
-              <w:t>) :</w:t>
-            </w:r>
-            <w:proofErr w:type="gramEnd"/>
-            <w:r>
-              <w:t xml:space="preserve"> </w:t>
+            <w:r>
+              <w:t xml:space="preserve">) : </w:t>
             </w:r>
             <w:r>
               <w:t>Ledger</w:t>
@@ -3440,6 +3467,7 @@
               <w:rPr>
                 <w:b/>
               </w:rPr>
+              <w:lastRenderedPageBreak/>
               <w:t>Association Name</w:t>
             </w:r>
           </w:p>
@@ -3743,7 +3771,6 @@
         <w:rPr>
           <w:i/>
         </w:rPr>
-        <w:lastRenderedPageBreak/>
         <w:t>CommandFactory</w:t>
       </w:r>
       <w:proofErr w:type="spellEnd"/>
@@ -3995,15 +4022,7 @@
               <w:spacing w:line="240" w:lineRule="auto"/>
             </w:pPr>
             <w:r>
-              <w:t>(</w:t>
-            </w:r>
-            <w:proofErr w:type="gramStart"/>
-            <w:r>
-              <w:t>event :</w:t>
-            </w:r>
-            <w:proofErr w:type="gramEnd"/>
-            <w:r>
-              <w:t xml:space="preserve"> Event) : </w:t>
+              <w:t xml:space="preserve">(event : Event) : </w:t>
             </w:r>
             <w:proofErr w:type="spellStart"/>
             <w:r>
@@ -4107,13 +4126,8 @@
             <w:r>
               <w:t>(</w:t>
             </w:r>
-            <w:proofErr w:type="gramStart"/>
-            <w:r>
-              <w:t>command :</w:t>
-            </w:r>
-            <w:proofErr w:type="gramEnd"/>
-            <w:r>
-              <w:t xml:space="preserve"> String</w:t>
+            <w:r>
+              <w:t>command : String</w:t>
             </w:r>
             <w:r>
               <w:t xml:space="preserve">) : </w:t>
@@ -4533,15 +4547,7 @@
               <w:spacing w:line="240" w:lineRule="auto"/>
             </w:pPr>
             <w:r>
-              <w:t>(</w:t>
-            </w:r>
-            <w:proofErr w:type="gramStart"/>
-            <w:r>
-              <w:t>) :</w:t>
-            </w:r>
-            <w:proofErr w:type="gramEnd"/>
-            <w:r>
-              <w:t xml:space="preserve"> </w:t>
+              <w:t xml:space="preserve">() : </w:t>
             </w:r>
             <w:r>
               <w:t>Event</w:t>
@@ -4632,15 +4638,7 @@
               <w:spacing w:line="240" w:lineRule="auto"/>
             </w:pPr>
             <w:r>
-              <w:t>(</w:t>
-            </w:r>
-            <w:proofErr w:type="gramStart"/>
-            <w:r>
-              <w:t>basket :</w:t>
-            </w:r>
-            <w:proofErr w:type="gramEnd"/>
-            <w:r>
-              <w:t xml:space="preserve"> Basket) : double</w:t>
+              <w:t>(basket : Basket) : double</w:t>
             </w:r>
           </w:p>
         </w:tc>
@@ -4760,7 +4758,6 @@
               <w:rPr>
                 <w:b/>
               </w:rPr>
-              <w:lastRenderedPageBreak/>
               <w:t>Property Name</w:t>
             </w:r>
           </w:p>
@@ -5244,15 +5241,7 @@
               <w:spacing w:line="240" w:lineRule="auto"/>
             </w:pPr>
             <w:r>
-              <w:t>(</w:t>
-            </w:r>
-            <w:proofErr w:type="gramStart"/>
-            <w:r>
-              <w:t>) :</w:t>
-            </w:r>
-            <w:proofErr w:type="gramEnd"/>
-            <w:r>
-              <w:t xml:space="preserve"> Event</w:t>
+              <w:t>() : Event</w:t>
             </w:r>
           </w:p>
         </w:tc>
@@ -5280,15 +5269,7 @@
               <w:spacing w:line="240" w:lineRule="auto"/>
             </w:pPr>
             <w:r>
-              <w:t xml:space="preserve">Calculates the total value of customer’s basket, checks customer’s balance in his blockchain account and informs customer if he has </w:t>
-            </w:r>
-            <w:proofErr w:type="gramStart"/>
-            <w:r>
-              <w:t>sufficient</w:t>
-            </w:r>
-            <w:proofErr w:type="gramEnd"/>
-            <w:r>
-              <w:t xml:space="preserve"> funds through the speaker</w:t>
+              <w:t>Calculates the total value of customer’s basket, checks customer’s balance in his blockchain account and informs customer if he has sufficient funds through the speaker</w:t>
             </w:r>
             <w:r>
               <w:t xml:space="preserve"> </w:t>
@@ -5359,13 +5340,8 @@
             <w:r>
               <w:t>Map&lt;Product, Integer&gt;</w:t>
             </w:r>
-            <w:proofErr w:type="gramStart"/>
-            <w:r>
-              <w:t>) :</w:t>
-            </w:r>
-            <w:proofErr w:type="gramEnd"/>
-            <w:r>
-              <w:t xml:space="preserve"> </w:t>
+            <w:r>
+              <w:t xml:space="preserve">) : </w:t>
             </w:r>
             <w:r>
               <w:t xml:space="preserve">int </w:t>
@@ -5734,27 +5710,20 @@
         <w:rPr>
           <w:i/>
         </w:rPr>
-        <w:t xml:space="preserve">This computes the amount due for a customer based on items in his basket, processes transaction to charge the customer and upon successful transaction echoes confirmation number to the customer. </w:t>
-      </w:r>
-      <w:r>
-        <w:rPr>
-          <w:i/>
-        </w:rPr>
-        <w:t xml:space="preserve">The amount plus fee is transferred from customer’s account to the store’s account. For the purposes of this implementation every store has its own account but having one universal account for </w:t>
-      </w:r>
-      <w:proofErr w:type="gramStart"/>
-      <w:r>
-        <w:rPr>
-          <w:i/>
-        </w:rPr>
-        <w:t>all of</w:t>
-      </w:r>
-      <w:proofErr w:type="gramEnd"/>
-      <w:r>
-        <w:rPr>
-          <w:i/>
-        </w:rPr>
-        <w:t xml:space="preserve"> the stores might be a viable option as well. </w:t>
+        <w:t xml:space="preserve">This computes the amount due for a customer based on items in his basket, processes </w:t>
+      </w:r>
+      <w:r>
+        <w:rPr>
+          <w:i/>
+        </w:rPr>
+        <w:lastRenderedPageBreak/>
+        <w:t xml:space="preserve">transaction to charge the customer and upon successful transaction echoes confirmation number to the customer. </w:t>
+      </w:r>
+      <w:r>
+        <w:rPr>
+          <w:i/>
+        </w:rPr>
+        <w:t xml:space="preserve">The amount plus fee is transferred from customer’s account to the store’s account. For the purposes of this implementation every store has its own account but having one universal account for all of the stores might be a viable option as well. </w:t>
       </w:r>
       <w:r>
         <w:rPr>
@@ -5989,15 +5958,7 @@
               <w:spacing w:line="240" w:lineRule="auto"/>
             </w:pPr>
             <w:r>
-              <w:t>(</w:t>
-            </w:r>
-            <w:proofErr w:type="gramStart"/>
-            <w:r>
-              <w:t>) :</w:t>
-            </w:r>
-            <w:proofErr w:type="gramEnd"/>
-            <w:r>
-              <w:t xml:space="preserve"> Event</w:t>
+              <w:t>() : Event</w:t>
             </w:r>
           </w:p>
         </w:tc>
@@ -6025,11 +5986,7 @@
               <w:spacing w:line="240" w:lineRule="auto"/>
             </w:pPr>
             <w:r>
-              <w:t xml:space="preserve">Computes amount due, charges customer, </w:t>
-            </w:r>
-            <w:r>
-              <w:lastRenderedPageBreak/>
-              <w:t>echoes confirmation number, opens turnstiles and echoes a goodbye message</w:t>
+              <w:t>Computes amount due, charges customer, echoes confirmation number, opens turnstiles and echoes a goodbye message</w:t>
             </w:r>
           </w:p>
         </w:tc>
@@ -6060,7 +6017,6 @@
             </w:pPr>
             <w:proofErr w:type="spellStart"/>
             <w:r>
-              <w:lastRenderedPageBreak/>
               <w:t>calculate</w:t>
             </w:r>
             <w:r>
@@ -6093,15 +6049,7 @@
               <w:spacing w:line="240" w:lineRule="auto"/>
             </w:pPr>
             <w:r>
-              <w:t>(Map&lt;Product, Integer&gt;</w:t>
-            </w:r>
-            <w:proofErr w:type="gramStart"/>
-            <w:r>
-              <w:t>) :</w:t>
-            </w:r>
-            <w:proofErr w:type="gramEnd"/>
-            <w:r>
-              <w:t xml:space="preserve"> int</w:t>
+              <w:t>(Map&lt;Product, Integer&gt;) : int</w:t>
             </w:r>
           </w:p>
         </w:tc>
@@ -6867,6 +6815,7 @@
               <w:rPr>
                 <w:b/>
               </w:rPr>
+              <w:lastRenderedPageBreak/>
               <w:t>Method Name</w:t>
             </w:r>
           </w:p>
@@ -6993,15 +6942,7 @@
               <w:spacing w:line="240" w:lineRule="auto"/>
             </w:pPr>
             <w:r>
-              <w:t>(</w:t>
-            </w:r>
-            <w:proofErr w:type="gramStart"/>
-            <w:r>
-              <w:t>) :</w:t>
-            </w:r>
-            <w:proofErr w:type="gramEnd"/>
-            <w:r>
-              <w:t xml:space="preserve"> Event</w:t>
+              <w:t>() : Event</w:t>
             </w:r>
           </w:p>
         </w:tc>
@@ -7309,7 +7250,6 @@
             </w:pPr>
             <w:proofErr w:type="spellStart"/>
             <w:r>
-              <w:lastRenderedPageBreak/>
               <w:t>storeId</w:t>
             </w:r>
             <w:proofErr w:type="spellEnd"/>
@@ -7670,8 +7610,6 @@
           <w:between w:val="nil"/>
         </w:pBdr>
       </w:pPr>
-      <w:bookmarkStart w:id="9" w:name="_GoBack"/>
-      <w:bookmarkEnd w:id="9"/>
     </w:p>
     <w:p>
       <w:pPr>
@@ -7873,15 +7811,7 @@
               <w:spacing w:line="240" w:lineRule="auto"/>
             </w:pPr>
             <w:r>
-              <w:t>(</w:t>
-            </w:r>
-            <w:proofErr w:type="gramStart"/>
-            <w:r>
-              <w:t>) :</w:t>
-            </w:r>
-            <w:proofErr w:type="gramEnd"/>
-            <w:r>
-              <w:t xml:space="preserve"> Event</w:t>
+              <w:t>() : Event</w:t>
             </w:r>
           </w:p>
         </w:tc>
@@ -8103,7 +8033,7 @@
             </w:pPr>
             <w:proofErr w:type="spellStart"/>
             <w:r>
-              <w:t>customerId</w:t>
+              <w:t>accountAddress</w:t>
             </w:r>
             <w:proofErr w:type="spellEnd"/>
           </w:p>
@@ -8160,7 +8090,16 @@
               <w:spacing w:line="240" w:lineRule="auto"/>
             </w:pPr>
             <w:r>
-              <w:t xml:space="preserve">The customer’s id is used to locate the customer and send him a robot </w:t>
+              <w:t xml:space="preserve">This must be </w:t>
+            </w:r>
+            <w:r>
+              <w:t>unique,</w:t>
+            </w:r>
+            <w:r>
+              <w:t xml:space="preserve"> and it will be used by the ledger service to create accounts </w:t>
+            </w:r>
+            <w:r>
+              <w:t xml:space="preserve"> </w:t>
             </w:r>
           </w:p>
         </w:tc>
@@ -8204,48 +8143,61 @@
         <w:rPr>
           <w:i/>
         </w:rPr>
-        <w:t>AssistCustomerCommand</w:t>
+        <w:t>CreateLedger</w:t>
+      </w:r>
+      <w:r>
+        <w:rPr>
+          <w:i/>
+        </w:rPr>
+        <w:t>Command</w:t>
       </w:r>
       <w:proofErr w:type="spellEnd"/>
     </w:p>
-    <w:p>
-      <w:pPr>
-        <w:widowControl w:val="0"/>
-        <w:pBdr>
-          <w:top w:val="nil"/>
-          <w:left w:val="nil"/>
-          <w:bottom w:val="nil"/>
-          <w:right w:val="nil"/>
-          <w:between w:val="nil"/>
-        </w:pBdr>
-      </w:pPr>
-    </w:p>
-    <w:p>
-      <w:pPr>
-        <w:widowControl w:val="0"/>
-        <w:pBdr>
-          <w:top w:val="nil"/>
-          <w:left w:val="nil"/>
-          <w:bottom w:val="nil"/>
-          <w:right w:val="nil"/>
-          <w:between w:val="nil"/>
-        </w:pBdr>
-        <w:rPr>
-          <w:i/>
-        </w:rPr>
-      </w:pPr>
-      <w:r>
-        <w:rPr>
-          <w:i/>
-        </w:rPr>
-        <w:t xml:space="preserve">This class is applicable when a customer’s basket weighs more than 10lbs and a customer needs assistance. However, to provide greater customer experience for the disabled and elderly, there is no basket weight restriction required to request for assistance. Any customer can request for assistance according to the design. An extension from the requirements is turnstiles will open for both the customer and the robot to exit. The assumption is that customer has enough balance to purchase the items and is successfully checked out when requesting a robot to get escorted to his car. This class extends </w:t>
+    <w:p/>
+    <w:p>
+      <w:pPr>
+        <w:widowControl w:val="0"/>
+        <w:pBdr>
+          <w:top w:val="nil"/>
+          <w:left w:val="nil"/>
+          <w:bottom w:val="nil"/>
+          <w:right w:val="nil"/>
+          <w:between w:val="nil"/>
+        </w:pBdr>
+        <w:rPr>
+          <w:i/>
+        </w:rPr>
+      </w:pPr>
+      <w:r>
+        <w:rPr>
+          <w:i/>
+        </w:rPr>
+        <w:t xml:space="preserve">This must come before other commands that depend on the ledger and this instance will be used to execute commands that use the ledger. </w:t>
+      </w:r>
+      <w:r>
+        <w:rPr>
+          <w:i/>
+        </w:rPr>
+        <w:t xml:space="preserve">This class extends </w:t>
       </w:r>
       <w:proofErr w:type="spellStart"/>
       <w:r>
         <w:rPr>
           <w:i/>
         </w:rPr>
-        <w:t>AbsractCommand</w:t>
+        <w:t>Abs</w:t>
+      </w:r>
+      <w:r>
+        <w:rPr>
+          <w:i/>
+        </w:rPr>
+        <w:t>t</w:t>
+      </w:r>
+      <w:r>
+        <w:rPr>
+          <w:i/>
+        </w:rPr>
+        <w:t>ractCommand</w:t>
       </w:r>
       <w:proofErr w:type="spellEnd"/>
     </w:p>
@@ -8335,6 +8287,7 @@
               <w:rPr>
                 <w:b/>
               </w:rPr>
+              <w:lastRenderedPageBreak/>
               <w:t>Method Name</w:t>
             </w:r>
           </w:p>
@@ -8461,15 +8414,7 @@
               <w:spacing w:line="240" w:lineRule="auto"/>
             </w:pPr>
             <w:r>
-              <w:t>(</w:t>
-            </w:r>
-            <w:proofErr w:type="gramStart"/>
-            <w:r>
-              <w:t>) :</w:t>
-            </w:r>
-            <w:proofErr w:type="gramEnd"/>
-            <w:r>
-              <w:t xml:space="preserve"> Event</w:t>
+              <w:t>() : Event</w:t>
             </w:r>
           </w:p>
         </w:tc>
@@ -8497,104 +8442,10 @@
               <w:spacing w:line="240" w:lineRule="auto"/>
             </w:pPr>
             <w:r>
-              <w:t xml:space="preserve">Sends a robot to where the customer is located, opens turnstiles, and assumes that the customer has successfully checked out </w:t>
-            </w:r>
-          </w:p>
-        </w:tc>
-      </w:tr>
-      <w:tr>
-        <w:tc>
-          <w:tcPr>
-            <w:tcW w:w="1875" w:type="dxa"/>
-            <w:shd w:val="clear" w:color="auto" w:fill="auto"/>
-            <w:tcMar>
-              <w:top w:w="100" w:type="dxa"/>
-              <w:left w:w="100" w:type="dxa"/>
-              <w:bottom w:w="100" w:type="dxa"/>
-              <w:right w:w="100" w:type="dxa"/>
-            </w:tcMar>
-          </w:tcPr>
-          <w:p>
-            <w:pPr>
-              <w:widowControl w:val="0"/>
-              <w:pBdr>
-                <w:top w:val="nil"/>
-                <w:left w:val="nil"/>
-                <w:bottom w:val="nil"/>
-                <w:right w:val="nil"/>
-                <w:between w:val="nil"/>
-              </w:pBdr>
-              <w:spacing w:line="240" w:lineRule="auto"/>
-            </w:pPr>
-            <w:proofErr w:type="spellStart"/>
-            <w:r>
-              <w:lastRenderedPageBreak/>
-              <w:t>calculateBasketWeight</w:t>
-            </w:r>
-            <w:proofErr w:type="spellEnd"/>
-          </w:p>
-        </w:tc>
-        <w:tc>
-          <w:tcPr>
-            <w:tcW w:w="2940" w:type="dxa"/>
-            <w:shd w:val="clear" w:color="auto" w:fill="auto"/>
-            <w:tcMar>
-              <w:top w:w="100" w:type="dxa"/>
-              <w:left w:w="100" w:type="dxa"/>
-              <w:bottom w:w="100" w:type="dxa"/>
-              <w:right w:w="100" w:type="dxa"/>
-            </w:tcMar>
-          </w:tcPr>
-          <w:p>
-            <w:pPr>
-              <w:widowControl w:val="0"/>
-              <w:pBdr>
-                <w:top w:val="nil"/>
-                <w:left w:val="nil"/>
-                <w:bottom w:val="nil"/>
-                <w:right w:val="nil"/>
-                <w:between w:val="nil"/>
-              </w:pBdr>
-              <w:spacing w:line="240" w:lineRule="auto"/>
-            </w:pPr>
-            <w:r>
-              <w:t>(</w:t>
-            </w:r>
-            <w:proofErr w:type="gramStart"/>
-            <w:r>
-              <w:t>basket :</w:t>
-            </w:r>
-            <w:proofErr w:type="gramEnd"/>
-            <w:r>
-              <w:t xml:space="preserve"> Basket) : double</w:t>
-            </w:r>
-          </w:p>
-        </w:tc>
-        <w:tc>
-          <w:tcPr>
-            <w:tcW w:w="4545" w:type="dxa"/>
-            <w:shd w:val="clear" w:color="auto" w:fill="auto"/>
-            <w:tcMar>
-              <w:top w:w="100" w:type="dxa"/>
-              <w:left w:w="100" w:type="dxa"/>
-              <w:bottom w:w="100" w:type="dxa"/>
-              <w:right w:w="100" w:type="dxa"/>
-            </w:tcMar>
-          </w:tcPr>
-          <w:p>
-            <w:pPr>
-              <w:widowControl w:val="0"/>
-              <w:pBdr>
-                <w:top w:val="nil"/>
-                <w:left w:val="nil"/>
-                <w:bottom w:val="nil"/>
-                <w:right w:val="nil"/>
-                <w:between w:val="nil"/>
-              </w:pBdr>
-              <w:spacing w:line="240" w:lineRule="auto"/>
-            </w:pPr>
-            <w:r>
-              <w:t xml:space="preserve">Computes the total weight of customer’s basket </w:t>
+              <w:t>Creates a new ledger instance</w:t>
+            </w:r>
+            <w:r>
+              <w:t xml:space="preserve"> </w:t>
             </w:r>
           </w:p>
         </w:tc>
@@ -8785,7 +8636,7 @@
             </w:pPr>
             <w:proofErr w:type="spellStart"/>
             <w:r>
-              <w:t>customerId</w:t>
+              <w:t>ledgerName</w:t>
             </w:r>
             <w:proofErr w:type="spellEnd"/>
           </w:p>
@@ -8842,7 +8693,186 @@
               <w:spacing w:line="240" w:lineRule="auto"/>
             </w:pPr>
             <w:r>
-              <w:t xml:space="preserve">The customer’s id is used to locate the customer and send him a robot </w:t>
+              <w:t>Used to make a new ledger instance</w:t>
+            </w:r>
+            <w:r>
+              <w:t xml:space="preserve"> </w:t>
+            </w:r>
+          </w:p>
+        </w:tc>
+      </w:tr>
+      <w:tr>
+        <w:tc>
+          <w:tcPr>
+            <w:tcW w:w="1875" w:type="dxa"/>
+            <w:shd w:val="clear" w:color="auto" w:fill="auto"/>
+            <w:tcMar>
+              <w:top w:w="100" w:type="dxa"/>
+              <w:left w:w="100" w:type="dxa"/>
+              <w:bottom w:w="100" w:type="dxa"/>
+              <w:right w:w="100" w:type="dxa"/>
+            </w:tcMar>
+          </w:tcPr>
+          <w:p>
+            <w:pPr>
+              <w:widowControl w:val="0"/>
+              <w:pBdr>
+                <w:top w:val="nil"/>
+                <w:left w:val="nil"/>
+                <w:bottom w:val="nil"/>
+                <w:right w:val="nil"/>
+                <w:between w:val="nil"/>
+              </w:pBdr>
+              <w:spacing w:line="240" w:lineRule="auto"/>
+            </w:pPr>
+            <w:proofErr w:type="spellStart"/>
+            <w:r>
+              <w:t>ledgerDesc</w:t>
+            </w:r>
+            <w:proofErr w:type="spellEnd"/>
+          </w:p>
+        </w:tc>
+        <w:tc>
+          <w:tcPr>
+            <w:tcW w:w="2940" w:type="dxa"/>
+            <w:shd w:val="clear" w:color="auto" w:fill="auto"/>
+            <w:tcMar>
+              <w:top w:w="100" w:type="dxa"/>
+              <w:left w:w="100" w:type="dxa"/>
+              <w:bottom w:w="100" w:type="dxa"/>
+              <w:right w:w="100" w:type="dxa"/>
+            </w:tcMar>
+          </w:tcPr>
+          <w:p>
+            <w:pPr>
+              <w:widowControl w:val="0"/>
+              <w:pBdr>
+                <w:top w:val="nil"/>
+                <w:left w:val="nil"/>
+                <w:bottom w:val="nil"/>
+                <w:right w:val="nil"/>
+                <w:between w:val="nil"/>
+              </w:pBdr>
+              <w:spacing w:line="240" w:lineRule="auto"/>
+            </w:pPr>
+            <w:r>
+              <w:t>String</w:t>
+            </w:r>
+          </w:p>
+        </w:tc>
+        <w:tc>
+          <w:tcPr>
+            <w:tcW w:w="4545" w:type="dxa"/>
+            <w:shd w:val="clear" w:color="auto" w:fill="auto"/>
+            <w:tcMar>
+              <w:top w:w="100" w:type="dxa"/>
+              <w:left w:w="100" w:type="dxa"/>
+              <w:bottom w:w="100" w:type="dxa"/>
+              <w:right w:w="100" w:type="dxa"/>
+            </w:tcMar>
+          </w:tcPr>
+          <w:p>
+            <w:pPr>
+              <w:widowControl w:val="0"/>
+              <w:pBdr>
+                <w:top w:val="nil"/>
+                <w:left w:val="nil"/>
+                <w:bottom w:val="nil"/>
+                <w:right w:val="nil"/>
+                <w:between w:val="nil"/>
+              </w:pBdr>
+              <w:spacing w:line="240" w:lineRule="auto"/>
+            </w:pPr>
+            <w:r>
+              <w:t xml:space="preserve">Used to make a new ledger instance </w:t>
+            </w:r>
+          </w:p>
+        </w:tc>
+      </w:tr>
+      <w:tr>
+        <w:tc>
+          <w:tcPr>
+            <w:tcW w:w="1875" w:type="dxa"/>
+            <w:shd w:val="clear" w:color="auto" w:fill="auto"/>
+            <w:tcMar>
+              <w:top w:w="100" w:type="dxa"/>
+              <w:left w:w="100" w:type="dxa"/>
+              <w:bottom w:w="100" w:type="dxa"/>
+              <w:right w:w="100" w:type="dxa"/>
+            </w:tcMar>
+          </w:tcPr>
+          <w:p>
+            <w:pPr>
+              <w:widowControl w:val="0"/>
+              <w:pBdr>
+                <w:top w:val="nil"/>
+                <w:left w:val="nil"/>
+                <w:bottom w:val="nil"/>
+                <w:right w:val="nil"/>
+                <w:between w:val="nil"/>
+              </w:pBdr>
+              <w:spacing w:line="240" w:lineRule="auto"/>
+            </w:pPr>
+            <w:proofErr w:type="spellStart"/>
+            <w:r>
+              <w:t>ledgerSeed</w:t>
+            </w:r>
+            <w:proofErr w:type="spellEnd"/>
+          </w:p>
+        </w:tc>
+        <w:tc>
+          <w:tcPr>
+            <w:tcW w:w="2940" w:type="dxa"/>
+            <w:shd w:val="clear" w:color="auto" w:fill="auto"/>
+            <w:tcMar>
+              <w:top w:w="100" w:type="dxa"/>
+              <w:left w:w="100" w:type="dxa"/>
+              <w:bottom w:w="100" w:type="dxa"/>
+              <w:right w:w="100" w:type="dxa"/>
+            </w:tcMar>
+          </w:tcPr>
+          <w:p>
+            <w:pPr>
+              <w:widowControl w:val="0"/>
+              <w:pBdr>
+                <w:top w:val="nil"/>
+                <w:left w:val="nil"/>
+                <w:bottom w:val="nil"/>
+                <w:right w:val="nil"/>
+                <w:between w:val="nil"/>
+              </w:pBdr>
+              <w:spacing w:line="240" w:lineRule="auto"/>
+            </w:pPr>
+            <w:r>
+              <w:t xml:space="preserve">String </w:t>
+            </w:r>
+          </w:p>
+        </w:tc>
+        <w:tc>
+          <w:tcPr>
+            <w:tcW w:w="4545" w:type="dxa"/>
+            <w:shd w:val="clear" w:color="auto" w:fill="auto"/>
+            <w:tcMar>
+              <w:top w:w="100" w:type="dxa"/>
+              <w:left w:w="100" w:type="dxa"/>
+              <w:bottom w:w="100" w:type="dxa"/>
+              <w:right w:w="100" w:type="dxa"/>
+            </w:tcMar>
+          </w:tcPr>
+          <w:p>
+            <w:pPr>
+              <w:widowControl w:val="0"/>
+              <w:pBdr>
+                <w:top w:val="nil"/>
+                <w:left w:val="nil"/>
+                <w:bottom w:val="nil"/>
+                <w:right w:val="nil"/>
+                <w:between w:val="nil"/>
+              </w:pBdr>
+              <w:spacing w:line="240" w:lineRule="auto"/>
+            </w:pPr>
+            <w:r>
+              <w:t xml:space="preserve">Used to make a new ledger instance </w:t>
             </w:r>
           </w:p>
         </w:tc>
@@ -8866,42 +8896,3371 @@
     </w:p>
     <w:p>
       <w:pPr>
-        <w:widowControl w:val="0"/>
-        <w:pBdr>
-          <w:top w:val="nil"/>
-          <w:left w:val="nil"/>
-          <w:bottom w:val="nil"/>
-          <w:right w:val="nil"/>
-          <w:between w:val="nil"/>
-        </w:pBdr>
-      </w:pPr>
-    </w:p>
-    <w:p>
-      <w:pPr>
-        <w:widowControl w:val="0"/>
-        <w:pBdr>
-          <w:top w:val="nil"/>
-          <w:left w:val="nil"/>
-          <w:bottom w:val="nil"/>
-          <w:right w:val="nil"/>
-          <w:between w:val="nil"/>
-        </w:pBdr>
-      </w:pPr>
-    </w:p>
-    <w:p>
-      <w:pPr>
-        <w:widowControl w:val="0"/>
-        <w:pBdr>
-          <w:top w:val="nil"/>
-          <w:left w:val="nil"/>
-          <w:bottom w:val="nil"/>
-          <w:right w:val="nil"/>
-          <w:between w:val="nil"/>
-        </w:pBdr>
-      </w:pPr>
-      <w:r>
-        <w:t>...</w:t>
-      </w:r>
+        <w:pStyle w:val="Heading2"/>
+        <w:keepNext w:val="0"/>
+        <w:keepLines w:val="0"/>
+        <w:widowControl w:val="0"/>
+        <w:pBdr>
+          <w:top w:val="nil"/>
+          <w:left w:val="nil"/>
+          <w:bottom w:val="nil"/>
+          <w:right w:val="nil"/>
+          <w:between w:val="nil"/>
+        </w:pBdr>
+        <w:rPr>
+          <w:i/>
+        </w:rPr>
+      </w:pPr>
+      <w:proofErr w:type="spellStart"/>
+      <w:r>
+        <w:rPr>
+          <w:i/>
+        </w:rPr>
+        <w:t>AssistCustomerCommand</w:t>
+      </w:r>
+      <w:proofErr w:type="spellEnd"/>
+    </w:p>
+    <w:p>
+      <w:pPr>
+        <w:widowControl w:val="0"/>
+        <w:pBdr>
+          <w:top w:val="nil"/>
+          <w:left w:val="nil"/>
+          <w:bottom w:val="nil"/>
+          <w:right w:val="nil"/>
+          <w:between w:val="nil"/>
+        </w:pBdr>
+      </w:pPr>
+    </w:p>
+    <w:p>
+      <w:pPr>
+        <w:widowControl w:val="0"/>
+        <w:pBdr>
+          <w:top w:val="nil"/>
+          <w:left w:val="nil"/>
+          <w:bottom w:val="nil"/>
+          <w:right w:val="nil"/>
+          <w:between w:val="nil"/>
+        </w:pBdr>
+        <w:rPr>
+          <w:i/>
+        </w:rPr>
+      </w:pPr>
+      <w:r>
+        <w:rPr>
+          <w:i/>
+        </w:rPr>
+        <w:t xml:space="preserve">This class is applicable when a customer’s basket weighs more than 10lbs and a customer needs assistance. However, to provide greater customer experience for the disabled and elderly, there is no basket weight restriction required to request for assistance. Any customer can request for assistance according to the design. An extension from the requirements is turnstiles will open for both the customer and the robot to exit. The assumption is that customer has enough balance to purchase the items and is successfully checked out when requesting a robot to get escorted to his car. This class extends </w:t>
+      </w:r>
+      <w:proofErr w:type="spellStart"/>
+      <w:r>
+        <w:rPr>
+          <w:i/>
+        </w:rPr>
+        <w:t>AbstractCommand</w:t>
+      </w:r>
+      <w:proofErr w:type="spellEnd"/>
+    </w:p>
+    <w:p>
+      <w:pPr>
+        <w:widowControl w:val="0"/>
+        <w:pBdr>
+          <w:top w:val="nil"/>
+          <w:left w:val="nil"/>
+          <w:bottom w:val="nil"/>
+          <w:right w:val="nil"/>
+          <w:between w:val="nil"/>
+        </w:pBdr>
+      </w:pPr>
+    </w:p>
+    <w:p>
+      <w:pPr>
+        <w:widowControl w:val="0"/>
+        <w:pBdr>
+          <w:top w:val="nil"/>
+          <w:left w:val="nil"/>
+          <w:bottom w:val="nil"/>
+          <w:right w:val="nil"/>
+          <w:between w:val="nil"/>
+        </w:pBdr>
+        <w:rPr>
+          <w:b/>
+          <w:i/>
+        </w:rPr>
+      </w:pPr>
+      <w:r>
+        <w:rPr>
+          <w:b/>
+          <w:i/>
+        </w:rPr>
+        <w:t>Methods</w:t>
+      </w:r>
+    </w:p>
+    <w:tbl>
+      <w:tblPr>
+        <w:tblStyle w:val="a"/>
+        <w:tblW w:w="9360" w:type="dxa"/>
+        <w:tblBorders>
+          <w:top w:val="single" w:sz="8" w:space="0" w:color="000000"/>
+          <w:left w:val="single" w:sz="8" w:space="0" w:color="000000"/>
+          <w:bottom w:val="single" w:sz="8" w:space="0" w:color="000000"/>
+          <w:right w:val="single" w:sz="8" w:space="0" w:color="000000"/>
+          <w:insideH w:val="single" w:sz="8" w:space="0" w:color="000000"/>
+          <w:insideV w:val="single" w:sz="8" w:space="0" w:color="000000"/>
+        </w:tblBorders>
+        <w:tblLayout w:type="fixed"/>
+        <w:tblLook w:val="0600" w:firstRow="0" w:lastRow="0" w:firstColumn="0" w:lastColumn="0" w:noHBand="1" w:noVBand="1"/>
+      </w:tblPr>
+      <w:tblGrid>
+        <w:gridCol w:w="1875"/>
+        <w:gridCol w:w="2940"/>
+        <w:gridCol w:w="4545"/>
+      </w:tblGrid>
+      <w:tr>
+        <w:tc>
+          <w:tcPr>
+            <w:tcW w:w="1875" w:type="dxa"/>
+            <w:shd w:val="clear" w:color="auto" w:fill="auto"/>
+            <w:tcMar>
+              <w:top w:w="100" w:type="dxa"/>
+              <w:left w:w="100" w:type="dxa"/>
+              <w:bottom w:w="100" w:type="dxa"/>
+              <w:right w:w="100" w:type="dxa"/>
+            </w:tcMar>
+          </w:tcPr>
+          <w:p>
+            <w:pPr>
+              <w:widowControl w:val="0"/>
+              <w:pBdr>
+                <w:top w:val="nil"/>
+                <w:left w:val="nil"/>
+                <w:bottom w:val="nil"/>
+                <w:right w:val="nil"/>
+                <w:between w:val="nil"/>
+              </w:pBdr>
+              <w:spacing w:line="240" w:lineRule="auto"/>
+              <w:rPr>
+                <w:b/>
+              </w:rPr>
+            </w:pPr>
+            <w:r>
+              <w:rPr>
+                <w:b/>
+              </w:rPr>
+              <w:t>Method Name</w:t>
+            </w:r>
+          </w:p>
+        </w:tc>
+        <w:tc>
+          <w:tcPr>
+            <w:tcW w:w="2940" w:type="dxa"/>
+            <w:shd w:val="clear" w:color="auto" w:fill="auto"/>
+            <w:tcMar>
+              <w:top w:w="100" w:type="dxa"/>
+              <w:left w:w="100" w:type="dxa"/>
+              <w:bottom w:w="100" w:type="dxa"/>
+              <w:right w:w="100" w:type="dxa"/>
+            </w:tcMar>
+          </w:tcPr>
+          <w:p>
+            <w:pPr>
+              <w:widowControl w:val="0"/>
+              <w:pBdr>
+                <w:top w:val="nil"/>
+                <w:left w:val="nil"/>
+                <w:bottom w:val="nil"/>
+                <w:right w:val="nil"/>
+                <w:between w:val="nil"/>
+              </w:pBdr>
+              <w:spacing w:line="240" w:lineRule="auto"/>
+              <w:rPr>
+                <w:b/>
+              </w:rPr>
+            </w:pPr>
+            <w:r>
+              <w:rPr>
+                <w:b/>
+              </w:rPr>
+              <w:t>Signature</w:t>
+            </w:r>
+          </w:p>
+        </w:tc>
+        <w:tc>
+          <w:tcPr>
+            <w:tcW w:w="4545" w:type="dxa"/>
+            <w:shd w:val="clear" w:color="auto" w:fill="auto"/>
+            <w:tcMar>
+              <w:top w:w="100" w:type="dxa"/>
+              <w:left w:w="100" w:type="dxa"/>
+              <w:bottom w:w="100" w:type="dxa"/>
+              <w:right w:w="100" w:type="dxa"/>
+            </w:tcMar>
+          </w:tcPr>
+          <w:p>
+            <w:pPr>
+              <w:widowControl w:val="0"/>
+              <w:pBdr>
+                <w:top w:val="nil"/>
+                <w:left w:val="nil"/>
+                <w:bottom w:val="nil"/>
+                <w:right w:val="nil"/>
+                <w:between w:val="nil"/>
+              </w:pBdr>
+              <w:spacing w:line="240" w:lineRule="auto"/>
+              <w:rPr>
+                <w:b/>
+              </w:rPr>
+            </w:pPr>
+            <w:r>
+              <w:rPr>
+                <w:b/>
+              </w:rPr>
+              <w:t>Description</w:t>
+            </w:r>
+          </w:p>
+        </w:tc>
+      </w:tr>
+      <w:tr>
+        <w:tc>
+          <w:tcPr>
+            <w:tcW w:w="1875" w:type="dxa"/>
+            <w:shd w:val="clear" w:color="auto" w:fill="auto"/>
+            <w:tcMar>
+              <w:top w:w="100" w:type="dxa"/>
+              <w:left w:w="100" w:type="dxa"/>
+              <w:bottom w:w="100" w:type="dxa"/>
+              <w:right w:w="100" w:type="dxa"/>
+            </w:tcMar>
+          </w:tcPr>
+          <w:p>
+            <w:pPr>
+              <w:widowControl w:val="0"/>
+              <w:pBdr>
+                <w:top w:val="nil"/>
+                <w:left w:val="nil"/>
+                <w:bottom w:val="nil"/>
+                <w:right w:val="nil"/>
+                <w:between w:val="nil"/>
+              </w:pBdr>
+              <w:spacing w:line="240" w:lineRule="auto"/>
+            </w:pPr>
+            <w:r>
+              <w:t>execute</w:t>
+            </w:r>
+          </w:p>
+        </w:tc>
+        <w:tc>
+          <w:tcPr>
+            <w:tcW w:w="2940" w:type="dxa"/>
+            <w:shd w:val="clear" w:color="auto" w:fill="auto"/>
+            <w:tcMar>
+              <w:top w:w="100" w:type="dxa"/>
+              <w:left w:w="100" w:type="dxa"/>
+              <w:bottom w:w="100" w:type="dxa"/>
+              <w:right w:w="100" w:type="dxa"/>
+            </w:tcMar>
+          </w:tcPr>
+          <w:p>
+            <w:pPr>
+              <w:widowControl w:val="0"/>
+              <w:pBdr>
+                <w:top w:val="nil"/>
+                <w:left w:val="nil"/>
+                <w:bottom w:val="nil"/>
+                <w:right w:val="nil"/>
+                <w:between w:val="nil"/>
+              </w:pBdr>
+              <w:spacing w:line="240" w:lineRule="auto"/>
+            </w:pPr>
+            <w:r>
+              <w:t>() : Event</w:t>
+            </w:r>
+          </w:p>
+        </w:tc>
+        <w:tc>
+          <w:tcPr>
+            <w:tcW w:w="4545" w:type="dxa"/>
+            <w:shd w:val="clear" w:color="auto" w:fill="auto"/>
+            <w:tcMar>
+              <w:top w:w="100" w:type="dxa"/>
+              <w:left w:w="100" w:type="dxa"/>
+              <w:bottom w:w="100" w:type="dxa"/>
+              <w:right w:w="100" w:type="dxa"/>
+            </w:tcMar>
+          </w:tcPr>
+          <w:p>
+            <w:pPr>
+              <w:widowControl w:val="0"/>
+              <w:pBdr>
+                <w:top w:val="nil"/>
+                <w:left w:val="nil"/>
+                <w:bottom w:val="nil"/>
+                <w:right w:val="nil"/>
+                <w:between w:val="nil"/>
+              </w:pBdr>
+              <w:spacing w:line="240" w:lineRule="auto"/>
+            </w:pPr>
+            <w:r>
+              <w:t xml:space="preserve">Sends a robot to where the customer is located, opens turnstiles, and assumes that the customer has successfully checked out </w:t>
+            </w:r>
+          </w:p>
+        </w:tc>
+      </w:tr>
+      <w:tr>
+        <w:tc>
+          <w:tcPr>
+            <w:tcW w:w="1875" w:type="dxa"/>
+            <w:shd w:val="clear" w:color="auto" w:fill="auto"/>
+            <w:tcMar>
+              <w:top w:w="100" w:type="dxa"/>
+              <w:left w:w="100" w:type="dxa"/>
+              <w:bottom w:w="100" w:type="dxa"/>
+              <w:right w:w="100" w:type="dxa"/>
+            </w:tcMar>
+          </w:tcPr>
+          <w:p>
+            <w:pPr>
+              <w:widowControl w:val="0"/>
+              <w:pBdr>
+                <w:top w:val="nil"/>
+                <w:left w:val="nil"/>
+                <w:bottom w:val="nil"/>
+                <w:right w:val="nil"/>
+                <w:between w:val="nil"/>
+              </w:pBdr>
+              <w:spacing w:line="240" w:lineRule="auto"/>
+            </w:pPr>
+            <w:proofErr w:type="spellStart"/>
+            <w:r>
+              <w:t>calculateBasketWeight</w:t>
+            </w:r>
+            <w:proofErr w:type="spellEnd"/>
+          </w:p>
+        </w:tc>
+        <w:tc>
+          <w:tcPr>
+            <w:tcW w:w="2940" w:type="dxa"/>
+            <w:shd w:val="clear" w:color="auto" w:fill="auto"/>
+            <w:tcMar>
+              <w:top w:w="100" w:type="dxa"/>
+              <w:left w:w="100" w:type="dxa"/>
+              <w:bottom w:w="100" w:type="dxa"/>
+              <w:right w:w="100" w:type="dxa"/>
+            </w:tcMar>
+          </w:tcPr>
+          <w:p>
+            <w:pPr>
+              <w:widowControl w:val="0"/>
+              <w:pBdr>
+                <w:top w:val="nil"/>
+                <w:left w:val="nil"/>
+                <w:bottom w:val="nil"/>
+                <w:right w:val="nil"/>
+                <w:between w:val="nil"/>
+              </w:pBdr>
+              <w:spacing w:line="240" w:lineRule="auto"/>
+            </w:pPr>
+            <w:r>
+              <w:t>(basket : Basket) : double</w:t>
+            </w:r>
+          </w:p>
+        </w:tc>
+        <w:tc>
+          <w:tcPr>
+            <w:tcW w:w="4545" w:type="dxa"/>
+            <w:shd w:val="clear" w:color="auto" w:fill="auto"/>
+            <w:tcMar>
+              <w:top w:w="100" w:type="dxa"/>
+              <w:left w:w="100" w:type="dxa"/>
+              <w:bottom w:w="100" w:type="dxa"/>
+              <w:right w:w="100" w:type="dxa"/>
+            </w:tcMar>
+          </w:tcPr>
+          <w:p>
+            <w:pPr>
+              <w:widowControl w:val="0"/>
+              <w:pBdr>
+                <w:top w:val="nil"/>
+                <w:left w:val="nil"/>
+                <w:bottom w:val="nil"/>
+                <w:right w:val="nil"/>
+                <w:between w:val="nil"/>
+              </w:pBdr>
+              <w:spacing w:line="240" w:lineRule="auto"/>
+            </w:pPr>
+            <w:r>
+              <w:t xml:space="preserve">Computes the total weight of customer’s basket </w:t>
+            </w:r>
+          </w:p>
+        </w:tc>
+      </w:tr>
+    </w:tbl>
+    <w:p>
+      <w:pPr>
+        <w:widowControl w:val="0"/>
+        <w:pBdr>
+          <w:top w:val="nil"/>
+          <w:left w:val="nil"/>
+          <w:bottom w:val="nil"/>
+          <w:right w:val="nil"/>
+          <w:between w:val="nil"/>
+        </w:pBdr>
+      </w:pPr>
+    </w:p>
+    <w:p>
+      <w:pPr>
+        <w:widowControl w:val="0"/>
+        <w:pBdr>
+          <w:top w:val="nil"/>
+          <w:left w:val="nil"/>
+          <w:bottom w:val="nil"/>
+          <w:right w:val="nil"/>
+          <w:between w:val="nil"/>
+        </w:pBdr>
+        <w:rPr>
+          <w:b/>
+          <w:i/>
+        </w:rPr>
+      </w:pPr>
+      <w:r>
+        <w:rPr>
+          <w:b/>
+          <w:i/>
+        </w:rPr>
+        <w:t>Properties</w:t>
+      </w:r>
+    </w:p>
+    <w:tbl>
+      <w:tblPr>
+        <w:tblStyle w:val="a0"/>
+        <w:tblW w:w="9360" w:type="dxa"/>
+        <w:tblBorders>
+          <w:top w:val="single" w:sz="8" w:space="0" w:color="000000"/>
+          <w:left w:val="single" w:sz="8" w:space="0" w:color="000000"/>
+          <w:bottom w:val="single" w:sz="8" w:space="0" w:color="000000"/>
+          <w:right w:val="single" w:sz="8" w:space="0" w:color="000000"/>
+          <w:insideH w:val="single" w:sz="8" w:space="0" w:color="000000"/>
+          <w:insideV w:val="single" w:sz="8" w:space="0" w:color="000000"/>
+        </w:tblBorders>
+        <w:tblLayout w:type="fixed"/>
+        <w:tblLook w:val="0600" w:firstRow="0" w:lastRow="0" w:firstColumn="0" w:lastColumn="0" w:noHBand="1" w:noVBand="1"/>
+      </w:tblPr>
+      <w:tblGrid>
+        <w:gridCol w:w="1875"/>
+        <w:gridCol w:w="2940"/>
+        <w:gridCol w:w="4545"/>
+      </w:tblGrid>
+      <w:tr>
+        <w:tc>
+          <w:tcPr>
+            <w:tcW w:w="1875" w:type="dxa"/>
+            <w:shd w:val="clear" w:color="auto" w:fill="auto"/>
+            <w:tcMar>
+              <w:top w:w="100" w:type="dxa"/>
+              <w:left w:w="100" w:type="dxa"/>
+              <w:bottom w:w="100" w:type="dxa"/>
+              <w:right w:w="100" w:type="dxa"/>
+            </w:tcMar>
+          </w:tcPr>
+          <w:p>
+            <w:pPr>
+              <w:widowControl w:val="0"/>
+              <w:pBdr>
+                <w:top w:val="nil"/>
+                <w:left w:val="nil"/>
+                <w:bottom w:val="nil"/>
+                <w:right w:val="nil"/>
+                <w:between w:val="nil"/>
+              </w:pBdr>
+              <w:spacing w:line="240" w:lineRule="auto"/>
+              <w:rPr>
+                <w:b/>
+              </w:rPr>
+            </w:pPr>
+            <w:r>
+              <w:rPr>
+                <w:b/>
+              </w:rPr>
+              <w:t>Property Name</w:t>
+            </w:r>
+          </w:p>
+        </w:tc>
+        <w:tc>
+          <w:tcPr>
+            <w:tcW w:w="2940" w:type="dxa"/>
+            <w:shd w:val="clear" w:color="auto" w:fill="auto"/>
+            <w:tcMar>
+              <w:top w:w="100" w:type="dxa"/>
+              <w:left w:w="100" w:type="dxa"/>
+              <w:bottom w:w="100" w:type="dxa"/>
+              <w:right w:w="100" w:type="dxa"/>
+            </w:tcMar>
+          </w:tcPr>
+          <w:p>
+            <w:pPr>
+              <w:widowControl w:val="0"/>
+              <w:pBdr>
+                <w:top w:val="nil"/>
+                <w:left w:val="nil"/>
+                <w:bottom w:val="nil"/>
+                <w:right w:val="nil"/>
+                <w:between w:val="nil"/>
+              </w:pBdr>
+              <w:spacing w:line="240" w:lineRule="auto"/>
+              <w:rPr>
+                <w:b/>
+              </w:rPr>
+            </w:pPr>
+            <w:r>
+              <w:rPr>
+                <w:b/>
+              </w:rPr>
+              <w:t>Type</w:t>
+            </w:r>
+          </w:p>
+        </w:tc>
+        <w:tc>
+          <w:tcPr>
+            <w:tcW w:w="4545" w:type="dxa"/>
+            <w:shd w:val="clear" w:color="auto" w:fill="auto"/>
+            <w:tcMar>
+              <w:top w:w="100" w:type="dxa"/>
+              <w:left w:w="100" w:type="dxa"/>
+              <w:bottom w:w="100" w:type="dxa"/>
+              <w:right w:w="100" w:type="dxa"/>
+            </w:tcMar>
+          </w:tcPr>
+          <w:p>
+            <w:pPr>
+              <w:widowControl w:val="0"/>
+              <w:pBdr>
+                <w:top w:val="nil"/>
+                <w:left w:val="nil"/>
+                <w:bottom w:val="nil"/>
+                <w:right w:val="nil"/>
+                <w:between w:val="nil"/>
+              </w:pBdr>
+              <w:spacing w:line="240" w:lineRule="auto"/>
+              <w:rPr>
+                <w:b/>
+              </w:rPr>
+            </w:pPr>
+            <w:r>
+              <w:rPr>
+                <w:b/>
+              </w:rPr>
+              <w:t>Description</w:t>
+            </w:r>
+          </w:p>
+        </w:tc>
+      </w:tr>
+      <w:tr>
+        <w:tc>
+          <w:tcPr>
+            <w:tcW w:w="1875" w:type="dxa"/>
+            <w:shd w:val="clear" w:color="auto" w:fill="auto"/>
+            <w:tcMar>
+              <w:top w:w="100" w:type="dxa"/>
+              <w:left w:w="100" w:type="dxa"/>
+              <w:bottom w:w="100" w:type="dxa"/>
+              <w:right w:w="100" w:type="dxa"/>
+            </w:tcMar>
+          </w:tcPr>
+          <w:p>
+            <w:pPr>
+              <w:widowControl w:val="0"/>
+              <w:pBdr>
+                <w:top w:val="nil"/>
+                <w:left w:val="nil"/>
+                <w:bottom w:val="nil"/>
+                <w:right w:val="nil"/>
+                <w:between w:val="nil"/>
+              </w:pBdr>
+              <w:spacing w:line="240" w:lineRule="auto"/>
+            </w:pPr>
+            <w:proofErr w:type="spellStart"/>
+            <w:r>
+              <w:t>customerId</w:t>
+            </w:r>
+            <w:proofErr w:type="spellEnd"/>
+          </w:p>
+        </w:tc>
+        <w:tc>
+          <w:tcPr>
+            <w:tcW w:w="2940" w:type="dxa"/>
+            <w:shd w:val="clear" w:color="auto" w:fill="auto"/>
+            <w:tcMar>
+              <w:top w:w="100" w:type="dxa"/>
+              <w:left w:w="100" w:type="dxa"/>
+              <w:bottom w:w="100" w:type="dxa"/>
+              <w:right w:w="100" w:type="dxa"/>
+            </w:tcMar>
+          </w:tcPr>
+          <w:p>
+            <w:pPr>
+              <w:widowControl w:val="0"/>
+              <w:pBdr>
+                <w:top w:val="nil"/>
+                <w:left w:val="nil"/>
+                <w:bottom w:val="nil"/>
+                <w:right w:val="nil"/>
+                <w:between w:val="nil"/>
+              </w:pBdr>
+              <w:spacing w:line="240" w:lineRule="auto"/>
+            </w:pPr>
+            <w:r>
+              <w:t xml:space="preserve">String </w:t>
+            </w:r>
+          </w:p>
+        </w:tc>
+        <w:tc>
+          <w:tcPr>
+            <w:tcW w:w="4545" w:type="dxa"/>
+            <w:shd w:val="clear" w:color="auto" w:fill="auto"/>
+            <w:tcMar>
+              <w:top w:w="100" w:type="dxa"/>
+              <w:left w:w="100" w:type="dxa"/>
+              <w:bottom w:w="100" w:type="dxa"/>
+              <w:right w:w="100" w:type="dxa"/>
+            </w:tcMar>
+          </w:tcPr>
+          <w:p>
+            <w:pPr>
+              <w:widowControl w:val="0"/>
+              <w:pBdr>
+                <w:top w:val="nil"/>
+                <w:left w:val="nil"/>
+                <w:bottom w:val="nil"/>
+                <w:right w:val="nil"/>
+                <w:between w:val="nil"/>
+              </w:pBdr>
+              <w:spacing w:line="240" w:lineRule="auto"/>
+            </w:pPr>
+            <w:r>
+              <w:t xml:space="preserve">The customer’s id is used to locate the customer and send him a robot </w:t>
+            </w:r>
+          </w:p>
+        </w:tc>
+      </w:tr>
+    </w:tbl>
+    <w:p>
+      <w:pPr>
+        <w:widowControl w:val="0"/>
+        <w:pBdr>
+          <w:top w:val="nil"/>
+          <w:left w:val="nil"/>
+          <w:bottom w:val="nil"/>
+          <w:right w:val="nil"/>
+          <w:between w:val="nil"/>
+        </w:pBdr>
+      </w:pPr>
+    </w:p>
+    <w:p>
+      <w:pPr>
+        <w:widowControl w:val="0"/>
+        <w:pBdr>
+          <w:top w:val="nil"/>
+          <w:left w:val="nil"/>
+          <w:bottom w:val="nil"/>
+          <w:right w:val="nil"/>
+          <w:between w:val="nil"/>
+        </w:pBdr>
+      </w:pPr>
+    </w:p>
+    <w:p>
+      <w:pPr>
+        <w:pStyle w:val="Heading2"/>
+        <w:keepNext w:val="0"/>
+        <w:keepLines w:val="0"/>
+        <w:widowControl w:val="0"/>
+        <w:pBdr>
+          <w:top w:val="nil"/>
+          <w:left w:val="nil"/>
+          <w:bottom w:val="nil"/>
+          <w:right w:val="nil"/>
+          <w:between w:val="nil"/>
+        </w:pBdr>
+        <w:rPr>
+          <w:i/>
+        </w:rPr>
+      </w:pPr>
+      <w:proofErr w:type="spellStart"/>
+      <w:r>
+        <w:rPr>
+          <w:i/>
+        </w:rPr>
+        <w:t>AssistCustomerCommand</w:t>
+      </w:r>
+      <w:proofErr w:type="spellEnd"/>
+    </w:p>
+    <w:p>
+      <w:pPr>
+        <w:widowControl w:val="0"/>
+        <w:pBdr>
+          <w:top w:val="nil"/>
+          <w:left w:val="nil"/>
+          <w:bottom w:val="nil"/>
+          <w:right w:val="nil"/>
+          <w:between w:val="nil"/>
+        </w:pBdr>
+      </w:pPr>
+    </w:p>
+    <w:p>
+      <w:pPr>
+        <w:widowControl w:val="0"/>
+        <w:pBdr>
+          <w:top w:val="nil"/>
+          <w:left w:val="nil"/>
+          <w:bottom w:val="nil"/>
+          <w:right w:val="nil"/>
+          <w:between w:val="nil"/>
+        </w:pBdr>
+        <w:rPr>
+          <w:i/>
+        </w:rPr>
+      </w:pPr>
+      <w:r>
+        <w:rPr>
+          <w:i/>
+        </w:rPr>
+        <w:t xml:space="preserve">This class is applicable when a customer’s basket weighs more than 10lbs and a customer </w:t>
+      </w:r>
+      <w:r>
+        <w:rPr>
+          <w:i/>
+        </w:rPr>
+        <w:lastRenderedPageBreak/>
+        <w:t xml:space="preserve">needs assistance. However, to provide greater customer experience for the disabled and elderly, there is no basket weight restriction required to request for assistance. Any customer can request for assistance according to the design. An extension from the requirements is turnstiles will open for both the customer and the robot to exit. The assumption is that customer has enough balance to purchase the items and is successfully checked out when requesting a robot to get escorted to his car. This class extends </w:t>
+      </w:r>
+      <w:proofErr w:type="spellStart"/>
+      <w:r>
+        <w:rPr>
+          <w:i/>
+        </w:rPr>
+        <w:t>AbstractCommand</w:t>
+      </w:r>
+      <w:proofErr w:type="spellEnd"/>
+    </w:p>
+    <w:p>
+      <w:pPr>
+        <w:widowControl w:val="0"/>
+        <w:pBdr>
+          <w:top w:val="nil"/>
+          <w:left w:val="nil"/>
+          <w:bottom w:val="nil"/>
+          <w:right w:val="nil"/>
+          <w:between w:val="nil"/>
+        </w:pBdr>
+      </w:pPr>
+    </w:p>
+    <w:p>
+      <w:pPr>
+        <w:widowControl w:val="0"/>
+        <w:pBdr>
+          <w:top w:val="nil"/>
+          <w:left w:val="nil"/>
+          <w:bottom w:val="nil"/>
+          <w:right w:val="nil"/>
+          <w:between w:val="nil"/>
+        </w:pBdr>
+        <w:rPr>
+          <w:b/>
+          <w:i/>
+        </w:rPr>
+      </w:pPr>
+      <w:r>
+        <w:rPr>
+          <w:b/>
+          <w:i/>
+        </w:rPr>
+        <w:t>Methods</w:t>
+      </w:r>
+    </w:p>
+    <w:tbl>
+      <w:tblPr>
+        <w:tblStyle w:val="a"/>
+        <w:tblW w:w="9360" w:type="dxa"/>
+        <w:tblBorders>
+          <w:top w:val="single" w:sz="8" w:space="0" w:color="000000"/>
+          <w:left w:val="single" w:sz="8" w:space="0" w:color="000000"/>
+          <w:bottom w:val="single" w:sz="8" w:space="0" w:color="000000"/>
+          <w:right w:val="single" w:sz="8" w:space="0" w:color="000000"/>
+          <w:insideH w:val="single" w:sz="8" w:space="0" w:color="000000"/>
+          <w:insideV w:val="single" w:sz="8" w:space="0" w:color="000000"/>
+        </w:tblBorders>
+        <w:tblLayout w:type="fixed"/>
+        <w:tblLook w:val="0600" w:firstRow="0" w:lastRow="0" w:firstColumn="0" w:lastColumn="0" w:noHBand="1" w:noVBand="1"/>
+      </w:tblPr>
+      <w:tblGrid>
+        <w:gridCol w:w="1875"/>
+        <w:gridCol w:w="2940"/>
+        <w:gridCol w:w="4545"/>
+      </w:tblGrid>
+      <w:tr>
+        <w:tc>
+          <w:tcPr>
+            <w:tcW w:w="1875" w:type="dxa"/>
+            <w:shd w:val="clear" w:color="auto" w:fill="auto"/>
+            <w:tcMar>
+              <w:top w:w="100" w:type="dxa"/>
+              <w:left w:w="100" w:type="dxa"/>
+              <w:bottom w:w="100" w:type="dxa"/>
+              <w:right w:w="100" w:type="dxa"/>
+            </w:tcMar>
+          </w:tcPr>
+          <w:p>
+            <w:pPr>
+              <w:widowControl w:val="0"/>
+              <w:pBdr>
+                <w:top w:val="nil"/>
+                <w:left w:val="nil"/>
+                <w:bottom w:val="nil"/>
+                <w:right w:val="nil"/>
+                <w:between w:val="nil"/>
+              </w:pBdr>
+              <w:spacing w:line="240" w:lineRule="auto"/>
+              <w:rPr>
+                <w:b/>
+              </w:rPr>
+            </w:pPr>
+            <w:r>
+              <w:rPr>
+                <w:b/>
+              </w:rPr>
+              <w:t>Method Name</w:t>
+            </w:r>
+          </w:p>
+        </w:tc>
+        <w:tc>
+          <w:tcPr>
+            <w:tcW w:w="2940" w:type="dxa"/>
+            <w:shd w:val="clear" w:color="auto" w:fill="auto"/>
+            <w:tcMar>
+              <w:top w:w="100" w:type="dxa"/>
+              <w:left w:w="100" w:type="dxa"/>
+              <w:bottom w:w="100" w:type="dxa"/>
+              <w:right w:w="100" w:type="dxa"/>
+            </w:tcMar>
+          </w:tcPr>
+          <w:p>
+            <w:pPr>
+              <w:widowControl w:val="0"/>
+              <w:pBdr>
+                <w:top w:val="nil"/>
+                <w:left w:val="nil"/>
+                <w:bottom w:val="nil"/>
+                <w:right w:val="nil"/>
+                <w:between w:val="nil"/>
+              </w:pBdr>
+              <w:spacing w:line="240" w:lineRule="auto"/>
+              <w:rPr>
+                <w:b/>
+              </w:rPr>
+            </w:pPr>
+            <w:r>
+              <w:rPr>
+                <w:b/>
+              </w:rPr>
+              <w:t>Signature</w:t>
+            </w:r>
+          </w:p>
+        </w:tc>
+        <w:tc>
+          <w:tcPr>
+            <w:tcW w:w="4545" w:type="dxa"/>
+            <w:shd w:val="clear" w:color="auto" w:fill="auto"/>
+            <w:tcMar>
+              <w:top w:w="100" w:type="dxa"/>
+              <w:left w:w="100" w:type="dxa"/>
+              <w:bottom w:w="100" w:type="dxa"/>
+              <w:right w:w="100" w:type="dxa"/>
+            </w:tcMar>
+          </w:tcPr>
+          <w:p>
+            <w:pPr>
+              <w:widowControl w:val="0"/>
+              <w:pBdr>
+                <w:top w:val="nil"/>
+                <w:left w:val="nil"/>
+                <w:bottom w:val="nil"/>
+                <w:right w:val="nil"/>
+                <w:between w:val="nil"/>
+              </w:pBdr>
+              <w:spacing w:line="240" w:lineRule="auto"/>
+              <w:rPr>
+                <w:b/>
+              </w:rPr>
+            </w:pPr>
+            <w:r>
+              <w:rPr>
+                <w:b/>
+              </w:rPr>
+              <w:t>Description</w:t>
+            </w:r>
+          </w:p>
+        </w:tc>
+      </w:tr>
+      <w:tr>
+        <w:tc>
+          <w:tcPr>
+            <w:tcW w:w="1875" w:type="dxa"/>
+            <w:shd w:val="clear" w:color="auto" w:fill="auto"/>
+            <w:tcMar>
+              <w:top w:w="100" w:type="dxa"/>
+              <w:left w:w="100" w:type="dxa"/>
+              <w:bottom w:w="100" w:type="dxa"/>
+              <w:right w:w="100" w:type="dxa"/>
+            </w:tcMar>
+          </w:tcPr>
+          <w:p>
+            <w:pPr>
+              <w:widowControl w:val="0"/>
+              <w:pBdr>
+                <w:top w:val="nil"/>
+                <w:left w:val="nil"/>
+                <w:bottom w:val="nil"/>
+                <w:right w:val="nil"/>
+                <w:between w:val="nil"/>
+              </w:pBdr>
+              <w:spacing w:line="240" w:lineRule="auto"/>
+            </w:pPr>
+            <w:r>
+              <w:t>execute</w:t>
+            </w:r>
+          </w:p>
+        </w:tc>
+        <w:tc>
+          <w:tcPr>
+            <w:tcW w:w="2940" w:type="dxa"/>
+            <w:shd w:val="clear" w:color="auto" w:fill="auto"/>
+            <w:tcMar>
+              <w:top w:w="100" w:type="dxa"/>
+              <w:left w:w="100" w:type="dxa"/>
+              <w:bottom w:w="100" w:type="dxa"/>
+              <w:right w:w="100" w:type="dxa"/>
+            </w:tcMar>
+          </w:tcPr>
+          <w:p>
+            <w:pPr>
+              <w:widowControl w:val="0"/>
+              <w:pBdr>
+                <w:top w:val="nil"/>
+                <w:left w:val="nil"/>
+                <w:bottom w:val="nil"/>
+                <w:right w:val="nil"/>
+                <w:between w:val="nil"/>
+              </w:pBdr>
+              <w:spacing w:line="240" w:lineRule="auto"/>
+            </w:pPr>
+            <w:r>
+              <w:t>() : Event</w:t>
+            </w:r>
+          </w:p>
+        </w:tc>
+        <w:tc>
+          <w:tcPr>
+            <w:tcW w:w="4545" w:type="dxa"/>
+            <w:shd w:val="clear" w:color="auto" w:fill="auto"/>
+            <w:tcMar>
+              <w:top w:w="100" w:type="dxa"/>
+              <w:left w:w="100" w:type="dxa"/>
+              <w:bottom w:w="100" w:type="dxa"/>
+              <w:right w:w="100" w:type="dxa"/>
+            </w:tcMar>
+          </w:tcPr>
+          <w:p>
+            <w:pPr>
+              <w:widowControl w:val="0"/>
+              <w:pBdr>
+                <w:top w:val="nil"/>
+                <w:left w:val="nil"/>
+                <w:bottom w:val="nil"/>
+                <w:right w:val="nil"/>
+                <w:between w:val="nil"/>
+              </w:pBdr>
+              <w:spacing w:line="240" w:lineRule="auto"/>
+            </w:pPr>
+            <w:r>
+              <w:t xml:space="preserve">Sends a robot to where the customer is located, opens turnstiles, and assumes that the customer has successfully checked out </w:t>
+            </w:r>
+          </w:p>
+        </w:tc>
+      </w:tr>
+      <w:tr>
+        <w:tc>
+          <w:tcPr>
+            <w:tcW w:w="1875" w:type="dxa"/>
+            <w:shd w:val="clear" w:color="auto" w:fill="auto"/>
+            <w:tcMar>
+              <w:top w:w="100" w:type="dxa"/>
+              <w:left w:w="100" w:type="dxa"/>
+              <w:bottom w:w="100" w:type="dxa"/>
+              <w:right w:w="100" w:type="dxa"/>
+            </w:tcMar>
+          </w:tcPr>
+          <w:p>
+            <w:pPr>
+              <w:widowControl w:val="0"/>
+              <w:pBdr>
+                <w:top w:val="nil"/>
+                <w:left w:val="nil"/>
+                <w:bottom w:val="nil"/>
+                <w:right w:val="nil"/>
+                <w:between w:val="nil"/>
+              </w:pBdr>
+              <w:spacing w:line="240" w:lineRule="auto"/>
+            </w:pPr>
+            <w:proofErr w:type="spellStart"/>
+            <w:r>
+              <w:t>calculateBasketWeight</w:t>
+            </w:r>
+            <w:proofErr w:type="spellEnd"/>
+          </w:p>
+        </w:tc>
+        <w:tc>
+          <w:tcPr>
+            <w:tcW w:w="2940" w:type="dxa"/>
+            <w:shd w:val="clear" w:color="auto" w:fill="auto"/>
+            <w:tcMar>
+              <w:top w:w="100" w:type="dxa"/>
+              <w:left w:w="100" w:type="dxa"/>
+              <w:bottom w:w="100" w:type="dxa"/>
+              <w:right w:w="100" w:type="dxa"/>
+            </w:tcMar>
+          </w:tcPr>
+          <w:p>
+            <w:pPr>
+              <w:widowControl w:val="0"/>
+              <w:pBdr>
+                <w:top w:val="nil"/>
+                <w:left w:val="nil"/>
+                <w:bottom w:val="nil"/>
+                <w:right w:val="nil"/>
+                <w:between w:val="nil"/>
+              </w:pBdr>
+              <w:spacing w:line="240" w:lineRule="auto"/>
+            </w:pPr>
+            <w:r>
+              <w:t>(basket : Basket) : double</w:t>
+            </w:r>
+          </w:p>
+        </w:tc>
+        <w:tc>
+          <w:tcPr>
+            <w:tcW w:w="4545" w:type="dxa"/>
+            <w:shd w:val="clear" w:color="auto" w:fill="auto"/>
+            <w:tcMar>
+              <w:top w:w="100" w:type="dxa"/>
+              <w:left w:w="100" w:type="dxa"/>
+              <w:bottom w:w="100" w:type="dxa"/>
+              <w:right w:w="100" w:type="dxa"/>
+            </w:tcMar>
+          </w:tcPr>
+          <w:p>
+            <w:pPr>
+              <w:widowControl w:val="0"/>
+              <w:pBdr>
+                <w:top w:val="nil"/>
+                <w:left w:val="nil"/>
+                <w:bottom w:val="nil"/>
+                <w:right w:val="nil"/>
+                <w:between w:val="nil"/>
+              </w:pBdr>
+              <w:spacing w:line="240" w:lineRule="auto"/>
+            </w:pPr>
+            <w:r>
+              <w:t xml:space="preserve">Computes the total weight of customer’s basket </w:t>
+            </w:r>
+          </w:p>
+        </w:tc>
+      </w:tr>
+    </w:tbl>
+    <w:p>
+      <w:pPr>
+        <w:widowControl w:val="0"/>
+        <w:pBdr>
+          <w:top w:val="nil"/>
+          <w:left w:val="nil"/>
+          <w:bottom w:val="nil"/>
+          <w:right w:val="nil"/>
+          <w:between w:val="nil"/>
+        </w:pBdr>
+      </w:pPr>
+    </w:p>
+    <w:p>
+      <w:pPr>
+        <w:widowControl w:val="0"/>
+        <w:pBdr>
+          <w:top w:val="nil"/>
+          <w:left w:val="nil"/>
+          <w:bottom w:val="nil"/>
+          <w:right w:val="nil"/>
+          <w:between w:val="nil"/>
+        </w:pBdr>
+        <w:rPr>
+          <w:b/>
+          <w:i/>
+        </w:rPr>
+      </w:pPr>
+      <w:r>
+        <w:rPr>
+          <w:b/>
+          <w:i/>
+        </w:rPr>
+        <w:t>Properties</w:t>
+      </w:r>
+    </w:p>
+    <w:tbl>
+      <w:tblPr>
+        <w:tblStyle w:val="a0"/>
+        <w:tblW w:w="9360" w:type="dxa"/>
+        <w:tblBorders>
+          <w:top w:val="single" w:sz="8" w:space="0" w:color="000000"/>
+          <w:left w:val="single" w:sz="8" w:space="0" w:color="000000"/>
+          <w:bottom w:val="single" w:sz="8" w:space="0" w:color="000000"/>
+          <w:right w:val="single" w:sz="8" w:space="0" w:color="000000"/>
+          <w:insideH w:val="single" w:sz="8" w:space="0" w:color="000000"/>
+          <w:insideV w:val="single" w:sz="8" w:space="0" w:color="000000"/>
+        </w:tblBorders>
+        <w:tblLayout w:type="fixed"/>
+        <w:tblLook w:val="0600" w:firstRow="0" w:lastRow="0" w:firstColumn="0" w:lastColumn="0" w:noHBand="1" w:noVBand="1"/>
+      </w:tblPr>
+      <w:tblGrid>
+        <w:gridCol w:w="1875"/>
+        <w:gridCol w:w="2940"/>
+        <w:gridCol w:w="4545"/>
+      </w:tblGrid>
+      <w:tr>
+        <w:tc>
+          <w:tcPr>
+            <w:tcW w:w="1875" w:type="dxa"/>
+            <w:shd w:val="clear" w:color="auto" w:fill="auto"/>
+            <w:tcMar>
+              <w:top w:w="100" w:type="dxa"/>
+              <w:left w:w="100" w:type="dxa"/>
+              <w:bottom w:w="100" w:type="dxa"/>
+              <w:right w:w="100" w:type="dxa"/>
+            </w:tcMar>
+          </w:tcPr>
+          <w:p>
+            <w:pPr>
+              <w:widowControl w:val="0"/>
+              <w:pBdr>
+                <w:top w:val="nil"/>
+                <w:left w:val="nil"/>
+                <w:bottom w:val="nil"/>
+                <w:right w:val="nil"/>
+                <w:between w:val="nil"/>
+              </w:pBdr>
+              <w:spacing w:line="240" w:lineRule="auto"/>
+              <w:rPr>
+                <w:b/>
+              </w:rPr>
+            </w:pPr>
+            <w:r>
+              <w:rPr>
+                <w:b/>
+              </w:rPr>
+              <w:t>Property Name</w:t>
+            </w:r>
+          </w:p>
+        </w:tc>
+        <w:tc>
+          <w:tcPr>
+            <w:tcW w:w="2940" w:type="dxa"/>
+            <w:shd w:val="clear" w:color="auto" w:fill="auto"/>
+            <w:tcMar>
+              <w:top w:w="100" w:type="dxa"/>
+              <w:left w:w="100" w:type="dxa"/>
+              <w:bottom w:w="100" w:type="dxa"/>
+              <w:right w:w="100" w:type="dxa"/>
+            </w:tcMar>
+          </w:tcPr>
+          <w:p>
+            <w:pPr>
+              <w:widowControl w:val="0"/>
+              <w:pBdr>
+                <w:top w:val="nil"/>
+                <w:left w:val="nil"/>
+                <w:bottom w:val="nil"/>
+                <w:right w:val="nil"/>
+                <w:between w:val="nil"/>
+              </w:pBdr>
+              <w:spacing w:line="240" w:lineRule="auto"/>
+              <w:rPr>
+                <w:b/>
+              </w:rPr>
+            </w:pPr>
+            <w:r>
+              <w:rPr>
+                <w:b/>
+              </w:rPr>
+              <w:t>Type</w:t>
+            </w:r>
+          </w:p>
+        </w:tc>
+        <w:tc>
+          <w:tcPr>
+            <w:tcW w:w="4545" w:type="dxa"/>
+            <w:shd w:val="clear" w:color="auto" w:fill="auto"/>
+            <w:tcMar>
+              <w:top w:w="100" w:type="dxa"/>
+              <w:left w:w="100" w:type="dxa"/>
+              <w:bottom w:w="100" w:type="dxa"/>
+              <w:right w:w="100" w:type="dxa"/>
+            </w:tcMar>
+          </w:tcPr>
+          <w:p>
+            <w:pPr>
+              <w:widowControl w:val="0"/>
+              <w:pBdr>
+                <w:top w:val="nil"/>
+                <w:left w:val="nil"/>
+                <w:bottom w:val="nil"/>
+                <w:right w:val="nil"/>
+                <w:between w:val="nil"/>
+              </w:pBdr>
+              <w:spacing w:line="240" w:lineRule="auto"/>
+              <w:rPr>
+                <w:b/>
+              </w:rPr>
+            </w:pPr>
+            <w:r>
+              <w:rPr>
+                <w:b/>
+              </w:rPr>
+              <w:t>Description</w:t>
+            </w:r>
+          </w:p>
+        </w:tc>
+      </w:tr>
+      <w:tr>
+        <w:tc>
+          <w:tcPr>
+            <w:tcW w:w="1875" w:type="dxa"/>
+            <w:shd w:val="clear" w:color="auto" w:fill="auto"/>
+            <w:tcMar>
+              <w:top w:w="100" w:type="dxa"/>
+              <w:left w:w="100" w:type="dxa"/>
+              <w:bottom w:w="100" w:type="dxa"/>
+              <w:right w:w="100" w:type="dxa"/>
+            </w:tcMar>
+          </w:tcPr>
+          <w:p>
+            <w:pPr>
+              <w:widowControl w:val="0"/>
+              <w:pBdr>
+                <w:top w:val="nil"/>
+                <w:left w:val="nil"/>
+                <w:bottom w:val="nil"/>
+                <w:right w:val="nil"/>
+                <w:between w:val="nil"/>
+              </w:pBdr>
+              <w:spacing w:line="240" w:lineRule="auto"/>
+            </w:pPr>
+            <w:proofErr w:type="spellStart"/>
+            <w:r>
+              <w:t>customerId</w:t>
+            </w:r>
+            <w:proofErr w:type="spellEnd"/>
+          </w:p>
+        </w:tc>
+        <w:tc>
+          <w:tcPr>
+            <w:tcW w:w="2940" w:type="dxa"/>
+            <w:shd w:val="clear" w:color="auto" w:fill="auto"/>
+            <w:tcMar>
+              <w:top w:w="100" w:type="dxa"/>
+              <w:left w:w="100" w:type="dxa"/>
+              <w:bottom w:w="100" w:type="dxa"/>
+              <w:right w:w="100" w:type="dxa"/>
+            </w:tcMar>
+          </w:tcPr>
+          <w:p>
+            <w:pPr>
+              <w:widowControl w:val="0"/>
+              <w:pBdr>
+                <w:top w:val="nil"/>
+                <w:left w:val="nil"/>
+                <w:bottom w:val="nil"/>
+                <w:right w:val="nil"/>
+                <w:between w:val="nil"/>
+              </w:pBdr>
+              <w:spacing w:line="240" w:lineRule="auto"/>
+            </w:pPr>
+            <w:r>
+              <w:t xml:space="preserve">String </w:t>
+            </w:r>
+          </w:p>
+        </w:tc>
+        <w:tc>
+          <w:tcPr>
+            <w:tcW w:w="4545" w:type="dxa"/>
+            <w:shd w:val="clear" w:color="auto" w:fill="auto"/>
+            <w:tcMar>
+              <w:top w:w="100" w:type="dxa"/>
+              <w:left w:w="100" w:type="dxa"/>
+              <w:bottom w:w="100" w:type="dxa"/>
+              <w:right w:w="100" w:type="dxa"/>
+            </w:tcMar>
+          </w:tcPr>
+          <w:p>
+            <w:pPr>
+              <w:widowControl w:val="0"/>
+              <w:pBdr>
+                <w:top w:val="nil"/>
+                <w:left w:val="nil"/>
+                <w:bottom w:val="nil"/>
+                <w:right w:val="nil"/>
+                <w:between w:val="nil"/>
+              </w:pBdr>
+              <w:spacing w:line="240" w:lineRule="auto"/>
+            </w:pPr>
+            <w:r>
+              <w:t xml:space="preserve">The customer’s id is used to locate the customer and send him a robot </w:t>
+            </w:r>
+          </w:p>
+        </w:tc>
+      </w:tr>
+    </w:tbl>
+    <w:p>
+      <w:pPr>
+        <w:widowControl w:val="0"/>
+        <w:pBdr>
+          <w:top w:val="nil"/>
+          <w:left w:val="nil"/>
+          <w:bottom w:val="nil"/>
+          <w:right w:val="nil"/>
+          <w:between w:val="nil"/>
+        </w:pBdr>
+      </w:pPr>
+    </w:p>
+    <w:p>
+      <w:pPr>
+        <w:widowControl w:val="0"/>
+        <w:pBdr>
+          <w:top w:val="nil"/>
+          <w:left w:val="nil"/>
+          <w:bottom w:val="nil"/>
+          <w:right w:val="nil"/>
+          <w:between w:val="nil"/>
+        </w:pBdr>
+      </w:pPr>
+    </w:p>
+    <w:p>
+      <w:pPr>
+        <w:pStyle w:val="Heading2"/>
+        <w:keepNext w:val="0"/>
+        <w:keepLines w:val="0"/>
+        <w:widowControl w:val="0"/>
+        <w:pBdr>
+          <w:top w:val="nil"/>
+          <w:left w:val="nil"/>
+          <w:bottom w:val="nil"/>
+          <w:right w:val="nil"/>
+          <w:between w:val="nil"/>
+        </w:pBdr>
+        <w:rPr>
+          <w:i/>
+        </w:rPr>
+      </w:pPr>
+      <w:proofErr w:type="spellStart"/>
+      <w:r>
+        <w:rPr>
+          <w:i/>
+        </w:rPr>
+        <w:t>AssistCustomerCommand</w:t>
+      </w:r>
+      <w:proofErr w:type="spellEnd"/>
+    </w:p>
+    <w:p>
+      <w:pPr>
+        <w:widowControl w:val="0"/>
+        <w:pBdr>
+          <w:top w:val="nil"/>
+          <w:left w:val="nil"/>
+          <w:bottom w:val="nil"/>
+          <w:right w:val="nil"/>
+          <w:between w:val="nil"/>
+        </w:pBdr>
+      </w:pPr>
+    </w:p>
+    <w:p>
+      <w:pPr>
+        <w:widowControl w:val="0"/>
+        <w:pBdr>
+          <w:top w:val="nil"/>
+          <w:left w:val="nil"/>
+          <w:bottom w:val="nil"/>
+          <w:right w:val="nil"/>
+          <w:between w:val="nil"/>
+        </w:pBdr>
+        <w:rPr>
+          <w:i/>
+        </w:rPr>
+      </w:pPr>
+      <w:r>
+        <w:rPr>
+          <w:i/>
+        </w:rPr>
+        <w:t xml:space="preserve">This class is applicable when a customer’s basket weighs more than 10lbs and a customer needs assistance. However, to provide greater customer experience for the disabled and elderly, there is no basket weight restriction required to request for assistance. Any customer can request for assistance according to the design. An extension from the requirements is turnstiles will open for both the customer and the robot to exit. The assumption is that customer has enough balance to purchase the items and is successfully checked out when requesting a robot to get escorted to his car. This class extends </w:t>
+      </w:r>
+      <w:proofErr w:type="spellStart"/>
+      <w:r>
+        <w:rPr>
+          <w:i/>
+        </w:rPr>
+        <w:t>AbstractCommand</w:t>
+      </w:r>
+      <w:proofErr w:type="spellEnd"/>
+    </w:p>
+    <w:p>
+      <w:pPr>
+        <w:widowControl w:val="0"/>
+        <w:pBdr>
+          <w:top w:val="nil"/>
+          <w:left w:val="nil"/>
+          <w:bottom w:val="nil"/>
+          <w:right w:val="nil"/>
+          <w:between w:val="nil"/>
+        </w:pBdr>
+      </w:pPr>
+    </w:p>
+    <w:p>
+      <w:pPr>
+        <w:widowControl w:val="0"/>
+        <w:pBdr>
+          <w:top w:val="nil"/>
+          <w:left w:val="nil"/>
+          <w:bottom w:val="nil"/>
+          <w:right w:val="nil"/>
+          <w:between w:val="nil"/>
+        </w:pBdr>
+        <w:rPr>
+          <w:b/>
+          <w:i/>
+        </w:rPr>
+      </w:pPr>
+      <w:r>
+        <w:rPr>
+          <w:b/>
+          <w:i/>
+        </w:rPr>
+        <w:t>Methods</w:t>
+      </w:r>
+    </w:p>
+    <w:tbl>
+      <w:tblPr>
+        <w:tblStyle w:val="a"/>
+        <w:tblW w:w="9360" w:type="dxa"/>
+        <w:tblBorders>
+          <w:top w:val="single" w:sz="8" w:space="0" w:color="000000"/>
+          <w:left w:val="single" w:sz="8" w:space="0" w:color="000000"/>
+          <w:bottom w:val="single" w:sz="8" w:space="0" w:color="000000"/>
+          <w:right w:val="single" w:sz="8" w:space="0" w:color="000000"/>
+          <w:insideH w:val="single" w:sz="8" w:space="0" w:color="000000"/>
+          <w:insideV w:val="single" w:sz="8" w:space="0" w:color="000000"/>
+        </w:tblBorders>
+        <w:tblLayout w:type="fixed"/>
+        <w:tblLook w:val="0600" w:firstRow="0" w:lastRow="0" w:firstColumn="0" w:lastColumn="0" w:noHBand="1" w:noVBand="1"/>
+      </w:tblPr>
+      <w:tblGrid>
+        <w:gridCol w:w="1875"/>
+        <w:gridCol w:w="2940"/>
+        <w:gridCol w:w="4545"/>
+      </w:tblGrid>
+      <w:tr>
+        <w:tc>
+          <w:tcPr>
+            <w:tcW w:w="1875" w:type="dxa"/>
+            <w:shd w:val="clear" w:color="auto" w:fill="auto"/>
+            <w:tcMar>
+              <w:top w:w="100" w:type="dxa"/>
+              <w:left w:w="100" w:type="dxa"/>
+              <w:bottom w:w="100" w:type="dxa"/>
+              <w:right w:w="100" w:type="dxa"/>
+            </w:tcMar>
+          </w:tcPr>
+          <w:p>
+            <w:pPr>
+              <w:widowControl w:val="0"/>
+              <w:pBdr>
+                <w:top w:val="nil"/>
+                <w:left w:val="nil"/>
+                <w:bottom w:val="nil"/>
+                <w:right w:val="nil"/>
+                <w:between w:val="nil"/>
+              </w:pBdr>
+              <w:spacing w:line="240" w:lineRule="auto"/>
+              <w:rPr>
+                <w:b/>
+              </w:rPr>
+            </w:pPr>
+            <w:r>
+              <w:rPr>
+                <w:b/>
+              </w:rPr>
+              <w:t>Method Name</w:t>
+            </w:r>
+          </w:p>
+        </w:tc>
+        <w:tc>
+          <w:tcPr>
+            <w:tcW w:w="2940" w:type="dxa"/>
+            <w:shd w:val="clear" w:color="auto" w:fill="auto"/>
+            <w:tcMar>
+              <w:top w:w="100" w:type="dxa"/>
+              <w:left w:w="100" w:type="dxa"/>
+              <w:bottom w:w="100" w:type="dxa"/>
+              <w:right w:w="100" w:type="dxa"/>
+            </w:tcMar>
+          </w:tcPr>
+          <w:p>
+            <w:pPr>
+              <w:widowControl w:val="0"/>
+              <w:pBdr>
+                <w:top w:val="nil"/>
+                <w:left w:val="nil"/>
+                <w:bottom w:val="nil"/>
+                <w:right w:val="nil"/>
+                <w:between w:val="nil"/>
+              </w:pBdr>
+              <w:spacing w:line="240" w:lineRule="auto"/>
+              <w:rPr>
+                <w:b/>
+              </w:rPr>
+            </w:pPr>
+            <w:r>
+              <w:rPr>
+                <w:b/>
+              </w:rPr>
+              <w:t>Signature</w:t>
+            </w:r>
+          </w:p>
+        </w:tc>
+        <w:tc>
+          <w:tcPr>
+            <w:tcW w:w="4545" w:type="dxa"/>
+            <w:shd w:val="clear" w:color="auto" w:fill="auto"/>
+            <w:tcMar>
+              <w:top w:w="100" w:type="dxa"/>
+              <w:left w:w="100" w:type="dxa"/>
+              <w:bottom w:w="100" w:type="dxa"/>
+              <w:right w:w="100" w:type="dxa"/>
+            </w:tcMar>
+          </w:tcPr>
+          <w:p>
+            <w:pPr>
+              <w:widowControl w:val="0"/>
+              <w:pBdr>
+                <w:top w:val="nil"/>
+                <w:left w:val="nil"/>
+                <w:bottom w:val="nil"/>
+                <w:right w:val="nil"/>
+                <w:between w:val="nil"/>
+              </w:pBdr>
+              <w:spacing w:line="240" w:lineRule="auto"/>
+              <w:rPr>
+                <w:b/>
+              </w:rPr>
+            </w:pPr>
+            <w:r>
+              <w:rPr>
+                <w:b/>
+              </w:rPr>
+              <w:t>Description</w:t>
+            </w:r>
+          </w:p>
+        </w:tc>
+      </w:tr>
+      <w:tr>
+        <w:tc>
+          <w:tcPr>
+            <w:tcW w:w="1875" w:type="dxa"/>
+            <w:shd w:val="clear" w:color="auto" w:fill="auto"/>
+            <w:tcMar>
+              <w:top w:w="100" w:type="dxa"/>
+              <w:left w:w="100" w:type="dxa"/>
+              <w:bottom w:w="100" w:type="dxa"/>
+              <w:right w:w="100" w:type="dxa"/>
+            </w:tcMar>
+          </w:tcPr>
+          <w:p>
+            <w:pPr>
+              <w:widowControl w:val="0"/>
+              <w:pBdr>
+                <w:top w:val="nil"/>
+                <w:left w:val="nil"/>
+                <w:bottom w:val="nil"/>
+                <w:right w:val="nil"/>
+                <w:between w:val="nil"/>
+              </w:pBdr>
+              <w:spacing w:line="240" w:lineRule="auto"/>
+            </w:pPr>
+            <w:r>
+              <w:t>execute</w:t>
+            </w:r>
+          </w:p>
+        </w:tc>
+        <w:tc>
+          <w:tcPr>
+            <w:tcW w:w="2940" w:type="dxa"/>
+            <w:shd w:val="clear" w:color="auto" w:fill="auto"/>
+            <w:tcMar>
+              <w:top w:w="100" w:type="dxa"/>
+              <w:left w:w="100" w:type="dxa"/>
+              <w:bottom w:w="100" w:type="dxa"/>
+              <w:right w:w="100" w:type="dxa"/>
+            </w:tcMar>
+          </w:tcPr>
+          <w:p>
+            <w:pPr>
+              <w:widowControl w:val="0"/>
+              <w:pBdr>
+                <w:top w:val="nil"/>
+                <w:left w:val="nil"/>
+                <w:bottom w:val="nil"/>
+                <w:right w:val="nil"/>
+                <w:between w:val="nil"/>
+              </w:pBdr>
+              <w:spacing w:line="240" w:lineRule="auto"/>
+            </w:pPr>
+            <w:r>
+              <w:t>() : Event</w:t>
+            </w:r>
+          </w:p>
+        </w:tc>
+        <w:tc>
+          <w:tcPr>
+            <w:tcW w:w="4545" w:type="dxa"/>
+            <w:shd w:val="clear" w:color="auto" w:fill="auto"/>
+            <w:tcMar>
+              <w:top w:w="100" w:type="dxa"/>
+              <w:left w:w="100" w:type="dxa"/>
+              <w:bottom w:w="100" w:type="dxa"/>
+              <w:right w:w="100" w:type="dxa"/>
+            </w:tcMar>
+          </w:tcPr>
+          <w:p>
+            <w:pPr>
+              <w:widowControl w:val="0"/>
+              <w:pBdr>
+                <w:top w:val="nil"/>
+                <w:left w:val="nil"/>
+                <w:bottom w:val="nil"/>
+                <w:right w:val="nil"/>
+                <w:between w:val="nil"/>
+              </w:pBdr>
+              <w:spacing w:line="240" w:lineRule="auto"/>
+            </w:pPr>
+            <w:r>
+              <w:t xml:space="preserve">Sends a robot to where the customer is located, opens turnstiles, and assumes that the customer has successfully checked out </w:t>
+            </w:r>
+          </w:p>
+        </w:tc>
+      </w:tr>
+      <w:tr>
+        <w:tc>
+          <w:tcPr>
+            <w:tcW w:w="1875" w:type="dxa"/>
+            <w:shd w:val="clear" w:color="auto" w:fill="auto"/>
+            <w:tcMar>
+              <w:top w:w="100" w:type="dxa"/>
+              <w:left w:w="100" w:type="dxa"/>
+              <w:bottom w:w="100" w:type="dxa"/>
+              <w:right w:w="100" w:type="dxa"/>
+            </w:tcMar>
+          </w:tcPr>
+          <w:p>
+            <w:pPr>
+              <w:widowControl w:val="0"/>
+              <w:pBdr>
+                <w:top w:val="nil"/>
+                <w:left w:val="nil"/>
+                <w:bottom w:val="nil"/>
+                <w:right w:val="nil"/>
+                <w:between w:val="nil"/>
+              </w:pBdr>
+              <w:spacing w:line="240" w:lineRule="auto"/>
+            </w:pPr>
+            <w:proofErr w:type="spellStart"/>
+            <w:r>
+              <w:t>calculateBasketWeight</w:t>
+            </w:r>
+            <w:proofErr w:type="spellEnd"/>
+          </w:p>
+        </w:tc>
+        <w:tc>
+          <w:tcPr>
+            <w:tcW w:w="2940" w:type="dxa"/>
+            <w:shd w:val="clear" w:color="auto" w:fill="auto"/>
+            <w:tcMar>
+              <w:top w:w="100" w:type="dxa"/>
+              <w:left w:w="100" w:type="dxa"/>
+              <w:bottom w:w="100" w:type="dxa"/>
+              <w:right w:w="100" w:type="dxa"/>
+            </w:tcMar>
+          </w:tcPr>
+          <w:p>
+            <w:pPr>
+              <w:widowControl w:val="0"/>
+              <w:pBdr>
+                <w:top w:val="nil"/>
+                <w:left w:val="nil"/>
+                <w:bottom w:val="nil"/>
+                <w:right w:val="nil"/>
+                <w:between w:val="nil"/>
+              </w:pBdr>
+              <w:spacing w:line="240" w:lineRule="auto"/>
+            </w:pPr>
+            <w:r>
+              <w:t>(basket : Basket) : double</w:t>
+            </w:r>
+          </w:p>
+        </w:tc>
+        <w:tc>
+          <w:tcPr>
+            <w:tcW w:w="4545" w:type="dxa"/>
+            <w:shd w:val="clear" w:color="auto" w:fill="auto"/>
+            <w:tcMar>
+              <w:top w:w="100" w:type="dxa"/>
+              <w:left w:w="100" w:type="dxa"/>
+              <w:bottom w:w="100" w:type="dxa"/>
+              <w:right w:w="100" w:type="dxa"/>
+            </w:tcMar>
+          </w:tcPr>
+          <w:p>
+            <w:pPr>
+              <w:widowControl w:val="0"/>
+              <w:pBdr>
+                <w:top w:val="nil"/>
+                <w:left w:val="nil"/>
+                <w:bottom w:val="nil"/>
+                <w:right w:val="nil"/>
+                <w:between w:val="nil"/>
+              </w:pBdr>
+              <w:spacing w:line="240" w:lineRule="auto"/>
+            </w:pPr>
+            <w:r>
+              <w:t xml:space="preserve">Computes the total weight of customer’s basket </w:t>
+            </w:r>
+          </w:p>
+        </w:tc>
+      </w:tr>
+    </w:tbl>
+    <w:p>
+      <w:pPr>
+        <w:widowControl w:val="0"/>
+        <w:pBdr>
+          <w:top w:val="nil"/>
+          <w:left w:val="nil"/>
+          <w:bottom w:val="nil"/>
+          <w:right w:val="nil"/>
+          <w:between w:val="nil"/>
+        </w:pBdr>
+      </w:pPr>
+    </w:p>
+    <w:p>
+      <w:pPr>
+        <w:widowControl w:val="0"/>
+        <w:pBdr>
+          <w:top w:val="nil"/>
+          <w:left w:val="nil"/>
+          <w:bottom w:val="nil"/>
+          <w:right w:val="nil"/>
+          <w:between w:val="nil"/>
+        </w:pBdr>
+        <w:rPr>
+          <w:b/>
+          <w:i/>
+        </w:rPr>
+      </w:pPr>
+      <w:r>
+        <w:rPr>
+          <w:b/>
+          <w:i/>
+        </w:rPr>
+        <w:lastRenderedPageBreak/>
+        <w:t>Properties</w:t>
+      </w:r>
+    </w:p>
+    <w:tbl>
+      <w:tblPr>
+        <w:tblStyle w:val="a0"/>
+        <w:tblW w:w="9360" w:type="dxa"/>
+        <w:tblBorders>
+          <w:top w:val="single" w:sz="8" w:space="0" w:color="000000"/>
+          <w:left w:val="single" w:sz="8" w:space="0" w:color="000000"/>
+          <w:bottom w:val="single" w:sz="8" w:space="0" w:color="000000"/>
+          <w:right w:val="single" w:sz="8" w:space="0" w:color="000000"/>
+          <w:insideH w:val="single" w:sz="8" w:space="0" w:color="000000"/>
+          <w:insideV w:val="single" w:sz="8" w:space="0" w:color="000000"/>
+        </w:tblBorders>
+        <w:tblLayout w:type="fixed"/>
+        <w:tblLook w:val="0600" w:firstRow="0" w:lastRow="0" w:firstColumn="0" w:lastColumn="0" w:noHBand="1" w:noVBand="1"/>
+      </w:tblPr>
+      <w:tblGrid>
+        <w:gridCol w:w="1875"/>
+        <w:gridCol w:w="2940"/>
+        <w:gridCol w:w="4545"/>
+      </w:tblGrid>
+      <w:tr>
+        <w:tc>
+          <w:tcPr>
+            <w:tcW w:w="1875" w:type="dxa"/>
+            <w:shd w:val="clear" w:color="auto" w:fill="auto"/>
+            <w:tcMar>
+              <w:top w:w="100" w:type="dxa"/>
+              <w:left w:w="100" w:type="dxa"/>
+              <w:bottom w:w="100" w:type="dxa"/>
+              <w:right w:w="100" w:type="dxa"/>
+            </w:tcMar>
+          </w:tcPr>
+          <w:p>
+            <w:pPr>
+              <w:widowControl w:val="0"/>
+              <w:pBdr>
+                <w:top w:val="nil"/>
+                <w:left w:val="nil"/>
+                <w:bottom w:val="nil"/>
+                <w:right w:val="nil"/>
+                <w:between w:val="nil"/>
+              </w:pBdr>
+              <w:spacing w:line="240" w:lineRule="auto"/>
+              <w:rPr>
+                <w:b/>
+              </w:rPr>
+            </w:pPr>
+            <w:r>
+              <w:rPr>
+                <w:b/>
+              </w:rPr>
+              <w:t>Property Name</w:t>
+            </w:r>
+          </w:p>
+        </w:tc>
+        <w:tc>
+          <w:tcPr>
+            <w:tcW w:w="2940" w:type="dxa"/>
+            <w:shd w:val="clear" w:color="auto" w:fill="auto"/>
+            <w:tcMar>
+              <w:top w:w="100" w:type="dxa"/>
+              <w:left w:w="100" w:type="dxa"/>
+              <w:bottom w:w="100" w:type="dxa"/>
+              <w:right w:w="100" w:type="dxa"/>
+            </w:tcMar>
+          </w:tcPr>
+          <w:p>
+            <w:pPr>
+              <w:widowControl w:val="0"/>
+              <w:pBdr>
+                <w:top w:val="nil"/>
+                <w:left w:val="nil"/>
+                <w:bottom w:val="nil"/>
+                <w:right w:val="nil"/>
+                <w:between w:val="nil"/>
+              </w:pBdr>
+              <w:spacing w:line="240" w:lineRule="auto"/>
+              <w:rPr>
+                <w:b/>
+              </w:rPr>
+            </w:pPr>
+            <w:r>
+              <w:rPr>
+                <w:b/>
+              </w:rPr>
+              <w:t>Type</w:t>
+            </w:r>
+          </w:p>
+        </w:tc>
+        <w:tc>
+          <w:tcPr>
+            <w:tcW w:w="4545" w:type="dxa"/>
+            <w:shd w:val="clear" w:color="auto" w:fill="auto"/>
+            <w:tcMar>
+              <w:top w:w="100" w:type="dxa"/>
+              <w:left w:w="100" w:type="dxa"/>
+              <w:bottom w:w="100" w:type="dxa"/>
+              <w:right w:w="100" w:type="dxa"/>
+            </w:tcMar>
+          </w:tcPr>
+          <w:p>
+            <w:pPr>
+              <w:widowControl w:val="0"/>
+              <w:pBdr>
+                <w:top w:val="nil"/>
+                <w:left w:val="nil"/>
+                <w:bottom w:val="nil"/>
+                <w:right w:val="nil"/>
+                <w:between w:val="nil"/>
+              </w:pBdr>
+              <w:spacing w:line="240" w:lineRule="auto"/>
+              <w:rPr>
+                <w:b/>
+              </w:rPr>
+            </w:pPr>
+            <w:r>
+              <w:rPr>
+                <w:b/>
+              </w:rPr>
+              <w:t>Description</w:t>
+            </w:r>
+          </w:p>
+        </w:tc>
+      </w:tr>
+      <w:tr>
+        <w:tc>
+          <w:tcPr>
+            <w:tcW w:w="1875" w:type="dxa"/>
+            <w:shd w:val="clear" w:color="auto" w:fill="auto"/>
+            <w:tcMar>
+              <w:top w:w="100" w:type="dxa"/>
+              <w:left w:w="100" w:type="dxa"/>
+              <w:bottom w:w="100" w:type="dxa"/>
+              <w:right w:w="100" w:type="dxa"/>
+            </w:tcMar>
+          </w:tcPr>
+          <w:p>
+            <w:pPr>
+              <w:widowControl w:val="0"/>
+              <w:pBdr>
+                <w:top w:val="nil"/>
+                <w:left w:val="nil"/>
+                <w:bottom w:val="nil"/>
+                <w:right w:val="nil"/>
+                <w:between w:val="nil"/>
+              </w:pBdr>
+              <w:spacing w:line="240" w:lineRule="auto"/>
+            </w:pPr>
+            <w:proofErr w:type="spellStart"/>
+            <w:r>
+              <w:t>customerId</w:t>
+            </w:r>
+            <w:proofErr w:type="spellEnd"/>
+          </w:p>
+        </w:tc>
+        <w:tc>
+          <w:tcPr>
+            <w:tcW w:w="2940" w:type="dxa"/>
+            <w:shd w:val="clear" w:color="auto" w:fill="auto"/>
+            <w:tcMar>
+              <w:top w:w="100" w:type="dxa"/>
+              <w:left w:w="100" w:type="dxa"/>
+              <w:bottom w:w="100" w:type="dxa"/>
+              <w:right w:w="100" w:type="dxa"/>
+            </w:tcMar>
+          </w:tcPr>
+          <w:p>
+            <w:pPr>
+              <w:widowControl w:val="0"/>
+              <w:pBdr>
+                <w:top w:val="nil"/>
+                <w:left w:val="nil"/>
+                <w:bottom w:val="nil"/>
+                <w:right w:val="nil"/>
+                <w:between w:val="nil"/>
+              </w:pBdr>
+              <w:spacing w:line="240" w:lineRule="auto"/>
+            </w:pPr>
+            <w:r>
+              <w:t xml:space="preserve">String </w:t>
+            </w:r>
+          </w:p>
+        </w:tc>
+        <w:tc>
+          <w:tcPr>
+            <w:tcW w:w="4545" w:type="dxa"/>
+            <w:shd w:val="clear" w:color="auto" w:fill="auto"/>
+            <w:tcMar>
+              <w:top w:w="100" w:type="dxa"/>
+              <w:left w:w="100" w:type="dxa"/>
+              <w:bottom w:w="100" w:type="dxa"/>
+              <w:right w:w="100" w:type="dxa"/>
+            </w:tcMar>
+          </w:tcPr>
+          <w:p>
+            <w:pPr>
+              <w:widowControl w:val="0"/>
+              <w:pBdr>
+                <w:top w:val="nil"/>
+                <w:left w:val="nil"/>
+                <w:bottom w:val="nil"/>
+                <w:right w:val="nil"/>
+                <w:between w:val="nil"/>
+              </w:pBdr>
+              <w:spacing w:line="240" w:lineRule="auto"/>
+            </w:pPr>
+            <w:r>
+              <w:t xml:space="preserve">The customer’s id is used to locate the customer and send him a robot </w:t>
+            </w:r>
+          </w:p>
+        </w:tc>
+      </w:tr>
+    </w:tbl>
+    <w:p>
+      <w:pPr>
+        <w:widowControl w:val="0"/>
+        <w:pBdr>
+          <w:top w:val="nil"/>
+          <w:left w:val="nil"/>
+          <w:bottom w:val="nil"/>
+          <w:right w:val="nil"/>
+          <w:between w:val="nil"/>
+        </w:pBdr>
+      </w:pPr>
+    </w:p>
+    <w:p>
+      <w:pPr>
+        <w:widowControl w:val="0"/>
+        <w:pBdr>
+          <w:top w:val="nil"/>
+          <w:left w:val="nil"/>
+          <w:bottom w:val="nil"/>
+          <w:right w:val="nil"/>
+          <w:between w:val="nil"/>
+        </w:pBdr>
+      </w:pPr>
+    </w:p>
+    <w:p>
+      <w:pPr>
+        <w:pStyle w:val="Heading2"/>
+        <w:keepNext w:val="0"/>
+        <w:keepLines w:val="0"/>
+        <w:widowControl w:val="0"/>
+        <w:pBdr>
+          <w:top w:val="nil"/>
+          <w:left w:val="nil"/>
+          <w:bottom w:val="nil"/>
+          <w:right w:val="nil"/>
+          <w:between w:val="nil"/>
+        </w:pBdr>
+        <w:rPr>
+          <w:i/>
+        </w:rPr>
+      </w:pPr>
+      <w:proofErr w:type="spellStart"/>
+      <w:r>
+        <w:rPr>
+          <w:i/>
+        </w:rPr>
+        <w:t>AssistCustomerCommand</w:t>
+      </w:r>
+      <w:proofErr w:type="spellEnd"/>
+    </w:p>
+    <w:p>
+      <w:pPr>
+        <w:widowControl w:val="0"/>
+        <w:pBdr>
+          <w:top w:val="nil"/>
+          <w:left w:val="nil"/>
+          <w:bottom w:val="nil"/>
+          <w:right w:val="nil"/>
+          <w:between w:val="nil"/>
+        </w:pBdr>
+      </w:pPr>
+    </w:p>
+    <w:p>
+      <w:pPr>
+        <w:widowControl w:val="0"/>
+        <w:pBdr>
+          <w:top w:val="nil"/>
+          <w:left w:val="nil"/>
+          <w:bottom w:val="nil"/>
+          <w:right w:val="nil"/>
+          <w:between w:val="nil"/>
+        </w:pBdr>
+        <w:rPr>
+          <w:i/>
+        </w:rPr>
+      </w:pPr>
+      <w:r>
+        <w:rPr>
+          <w:i/>
+        </w:rPr>
+        <w:t xml:space="preserve">This class is applicable when a customer’s basket weighs more than 10lbs and a customer needs assistance. However, to provide greater customer experience for the disabled and elderly, there is no basket weight restriction required to request for assistance. Any customer can request for assistance according to the design. An extension from the requirements is turnstiles will open for both the customer and the robot to exit. The assumption is that customer has enough balance to purchase the items and is successfully checked out when requesting a robot to get escorted to his car. This class extends </w:t>
+      </w:r>
+      <w:proofErr w:type="spellStart"/>
+      <w:r>
+        <w:rPr>
+          <w:i/>
+        </w:rPr>
+        <w:t>AbstractCommand</w:t>
+      </w:r>
+      <w:proofErr w:type="spellEnd"/>
+    </w:p>
+    <w:p>
+      <w:pPr>
+        <w:widowControl w:val="0"/>
+        <w:pBdr>
+          <w:top w:val="nil"/>
+          <w:left w:val="nil"/>
+          <w:bottom w:val="nil"/>
+          <w:right w:val="nil"/>
+          <w:between w:val="nil"/>
+        </w:pBdr>
+      </w:pPr>
+    </w:p>
+    <w:p>
+      <w:pPr>
+        <w:widowControl w:val="0"/>
+        <w:pBdr>
+          <w:top w:val="nil"/>
+          <w:left w:val="nil"/>
+          <w:bottom w:val="nil"/>
+          <w:right w:val="nil"/>
+          <w:between w:val="nil"/>
+        </w:pBdr>
+        <w:rPr>
+          <w:b/>
+          <w:i/>
+        </w:rPr>
+      </w:pPr>
+      <w:r>
+        <w:rPr>
+          <w:b/>
+          <w:i/>
+        </w:rPr>
+        <w:t>Methods</w:t>
+      </w:r>
+    </w:p>
+    <w:tbl>
+      <w:tblPr>
+        <w:tblStyle w:val="a"/>
+        <w:tblW w:w="9360" w:type="dxa"/>
+        <w:tblBorders>
+          <w:top w:val="single" w:sz="8" w:space="0" w:color="000000"/>
+          <w:left w:val="single" w:sz="8" w:space="0" w:color="000000"/>
+          <w:bottom w:val="single" w:sz="8" w:space="0" w:color="000000"/>
+          <w:right w:val="single" w:sz="8" w:space="0" w:color="000000"/>
+          <w:insideH w:val="single" w:sz="8" w:space="0" w:color="000000"/>
+          <w:insideV w:val="single" w:sz="8" w:space="0" w:color="000000"/>
+        </w:tblBorders>
+        <w:tblLayout w:type="fixed"/>
+        <w:tblLook w:val="0600" w:firstRow="0" w:lastRow="0" w:firstColumn="0" w:lastColumn="0" w:noHBand="1" w:noVBand="1"/>
+      </w:tblPr>
+      <w:tblGrid>
+        <w:gridCol w:w="1875"/>
+        <w:gridCol w:w="2940"/>
+        <w:gridCol w:w="4545"/>
+      </w:tblGrid>
+      <w:tr>
+        <w:tc>
+          <w:tcPr>
+            <w:tcW w:w="1875" w:type="dxa"/>
+            <w:shd w:val="clear" w:color="auto" w:fill="auto"/>
+            <w:tcMar>
+              <w:top w:w="100" w:type="dxa"/>
+              <w:left w:w="100" w:type="dxa"/>
+              <w:bottom w:w="100" w:type="dxa"/>
+              <w:right w:w="100" w:type="dxa"/>
+            </w:tcMar>
+          </w:tcPr>
+          <w:p>
+            <w:pPr>
+              <w:widowControl w:val="0"/>
+              <w:pBdr>
+                <w:top w:val="nil"/>
+                <w:left w:val="nil"/>
+                <w:bottom w:val="nil"/>
+                <w:right w:val="nil"/>
+                <w:between w:val="nil"/>
+              </w:pBdr>
+              <w:spacing w:line="240" w:lineRule="auto"/>
+              <w:rPr>
+                <w:b/>
+              </w:rPr>
+            </w:pPr>
+            <w:r>
+              <w:rPr>
+                <w:b/>
+              </w:rPr>
+              <w:t>Method Name</w:t>
+            </w:r>
+          </w:p>
+        </w:tc>
+        <w:tc>
+          <w:tcPr>
+            <w:tcW w:w="2940" w:type="dxa"/>
+            <w:shd w:val="clear" w:color="auto" w:fill="auto"/>
+            <w:tcMar>
+              <w:top w:w="100" w:type="dxa"/>
+              <w:left w:w="100" w:type="dxa"/>
+              <w:bottom w:w="100" w:type="dxa"/>
+              <w:right w:w="100" w:type="dxa"/>
+            </w:tcMar>
+          </w:tcPr>
+          <w:p>
+            <w:pPr>
+              <w:widowControl w:val="0"/>
+              <w:pBdr>
+                <w:top w:val="nil"/>
+                <w:left w:val="nil"/>
+                <w:bottom w:val="nil"/>
+                <w:right w:val="nil"/>
+                <w:between w:val="nil"/>
+              </w:pBdr>
+              <w:spacing w:line="240" w:lineRule="auto"/>
+              <w:rPr>
+                <w:b/>
+              </w:rPr>
+            </w:pPr>
+            <w:r>
+              <w:rPr>
+                <w:b/>
+              </w:rPr>
+              <w:t>Signature</w:t>
+            </w:r>
+          </w:p>
+        </w:tc>
+        <w:tc>
+          <w:tcPr>
+            <w:tcW w:w="4545" w:type="dxa"/>
+            <w:shd w:val="clear" w:color="auto" w:fill="auto"/>
+            <w:tcMar>
+              <w:top w:w="100" w:type="dxa"/>
+              <w:left w:w="100" w:type="dxa"/>
+              <w:bottom w:w="100" w:type="dxa"/>
+              <w:right w:w="100" w:type="dxa"/>
+            </w:tcMar>
+          </w:tcPr>
+          <w:p>
+            <w:pPr>
+              <w:widowControl w:val="0"/>
+              <w:pBdr>
+                <w:top w:val="nil"/>
+                <w:left w:val="nil"/>
+                <w:bottom w:val="nil"/>
+                <w:right w:val="nil"/>
+                <w:between w:val="nil"/>
+              </w:pBdr>
+              <w:spacing w:line="240" w:lineRule="auto"/>
+              <w:rPr>
+                <w:b/>
+              </w:rPr>
+            </w:pPr>
+            <w:r>
+              <w:rPr>
+                <w:b/>
+              </w:rPr>
+              <w:t>Description</w:t>
+            </w:r>
+          </w:p>
+        </w:tc>
+      </w:tr>
+      <w:tr>
+        <w:tc>
+          <w:tcPr>
+            <w:tcW w:w="1875" w:type="dxa"/>
+            <w:shd w:val="clear" w:color="auto" w:fill="auto"/>
+            <w:tcMar>
+              <w:top w:w="100" w:type="dxa"/>
+              <w:left w:w="100" w:type="dxa"/>
+              <w:bottom w:w="100" w:type="dxa"/>
+              <w:right w:w="100" w:type="dxa"/>
+            </w:tcMar>
+          </w:tcPr>
+          <w:p>
+            <w:pPr>
+              <w:widowControl w:val="0"/>
+              <w:pBdr>
+                <w:top w:val="nil"/>
+                <w:left w:val="nil"/>
+                <w:bottom w:val="nil"/>
+                <w:right w:val="nil"/>
+                <w:between w:val="nil"/>
+              </w:pBdr>
+              <w:spacing w:line="240" w:lineRule="auto"/>
+            </w:pPr>
+            <w:r>
+              <w:t>execute</w:t>
+            </w:r>
+          </w:p>
+        </w:tc>
+        <w:tc>
+          <w:tcPr>
+            <w:tcW w:w="2940" w:type="dxa"/>
+            <w:shd w:val="clear" w:color="auto" w:fill="auto"/>
+            <w:tcMar>
+              <w:top w:w="100" w:type="dxa"/>
+              <w:left w:w="100" w:type="dxa"/>
+              <w:bottom w:w="100" w:type="dxa"/>
+              <w:right w:w="100" w:type="dxa"/>
+            </w:tcMar>
+          </w:tcPr>
+          <w:p>
+            <w:pPr>
+              <w:widowControl w:val="0"/>
+              <w:pBdr>
+                <w:top w:val="nil"/>
+                <w:left w:val="nil"/>
+                <w:bottom w:val="nil"/>
+                <w:right w:val="nil"/>
+                <w:between w:val="nil"/>
+              </w:pBdr>
+              <w:spacing w:line="240" w:lineRule="auto"/>
+            </w:pPr>
+            <w:r>
+              <w:t>() : Event</w:t>
+            </w:r>
+          </w:p>
+        </w:tc>
+        <w:tc>
+          <w:tcPr>
+            <w:tcW w:w="4545" w:type="dxa"/>
+            <w:shd w:val="clear" w:color="auto" w:fill="auto"/>
+            <w:tcMar>
+              <w:top w:w="100" w:type="dxa"/>
+              <w:left w:w="100" w:type="dxa"/>
+              <w:bottom w:w="100" w:type="dxa"/>
+              <w:right w:w="100" w:type="dxa"/>
+            </w:tcMar>
+          </w:tcPr>
+          <w:p>
+            <w:pPr>
+              <w:widowControl w:val="0"/>
+              <w:pBdr>
+                <w:top w:val="nil"/>
+                <w:left w:val="nil"/>
+                <w:bottom w:val="nil"/>
+                <w:right w:val="nil"/>
+                <w:between w:val="nil"/>
+              </w:pBdr>
+              <w:spacing w:line="240" w:lineRule="auto"/>
+            </w:pPr>
+            <w:r>
+              <w:t xml:space="preserve">Sends a robot to where the customer is located, opens turnstiles, and assumes that the customer has successfully checked out </w:t>
+            </w:r>
+          </w:p>
+        </w:tc>
+      </w:tr>
+      <w:tr>
+        <w:tc>
+          <w:tcPr>
+            <w:tcW w:w="1875" w:type="dxa"/>
+            <w:shd w:val="clear" w:color="auto" w:fill="auto"/>
+            <w:tcMar>
+              <w:top w:w="100" w:type="dxa"/>
+              <w:left w:w="100" w:type="dxa"/>
+              <w:bottom w:w="100" w:type="dxa"/>
+              <w:right w:w="100" w:type="dxa"/>
+            </w:tcMar>
+          </w:tcPr>
+          <w:p>
+            <w:pPr>
+              <w:widowControl w:val="0"/>
+              <w:pBdr>
+                <w:top w:val="nil"/>
+                <w:left w:val="nil"/>
+                <w:bottom w:val="nil"/>
+                <w:right w:val="nil"/>
+                <w:between w:val="nil"/>
+              </w:pBdr>
+              <w:spacing w:line="240" w:lineRule="auto"/>
+            </w:pPr>
+            <w:proofErr w:type="spellStart"/>
+            <w:r>
+              <w:t>calculateBasketWeight</w:t>
+            </w:r>
+            <w:proofErr w:type="spellEnd"/>
+          </w:p>
+        </w:tc>
+        <w:tc>
+          <w:tcPr>
+            <w:tcW w:w="2940" w:type="dxa"/>
+            <w:shd w:val="clear" w:color="auto" w:fill="auto"/>
+            <w:tcMar>
+              <w:top w:w="100" w:type="dxa"/>
+              <w:left w:w="100" w:type="dxa"/>
+              <w:bottom w:w="100" w:type="dxa"/>
+              <w:right w:w="100" w:type="dxa"/>
+            </w:tcMar>
+          </w:tcPr>
+          <w:p>
+            <w:pPr>
+              <w:widowControl w:val="0"/>
+              <w:pBdr>
+                <w:top w:val="nil"/>
+                <w:left w:val="nil"/>
+                <w:bottom w:val="nil"/>
+                <w:right w:val="nil"/>
+                <w:between w:val="nil"/>
+              </w:pBdr>
+              <w:spacing w:line="240" w:lineRule="auto"/>
+            </w:pPr>
+            <w:r>
+              <w:t>(basket : Basket) : double</w:t>
+            </w:r>
+          </w:p>
+        </w:tc>
+        <w:tc>
+          <w:tcPr>
+            <w:tcW w:w="4545" w:type="dxa"/>
+            <w:shd w:val="clear" w:color="auto" w:fill="auto"/>
+            <w:tcMar>
+              <w:top w:w="100" w:type="dxa"/>
+              <w:left w:w="100" w:type="dxa"/>
+              <w:bottom w:w="100" w:type="dxa"/>
+              <w:right w:w="100" w:type="dxa"/>
+            </w:tcMar>
+          </w:tcPr>
+          <w:p>
+            <w:pPr>
+              <w:widowControl w:val="0"/>
+              <w:pBdr>
+                <w:top w:val="nil"/>
+                <w:left w:val="nil"/>
+                <w:bottom w:val="nil"/>
+                <w:right w:val="nil"/>
+                <w:between w:val="nil"/>
+              </w:pBdr>
+              <w:spacing w:line="240" w:lineRule="auto"/>
+            </w:pPr>
+            <w:r>
+              <w:t xml:space="preserve">Computes the total weight of customer’s basket </w:t>
+            </w:r>
+          </w:p>
+        </w:tc>
+      </w:tr>
+    </w:tbl>
+    <w:p>
+      <w:pPr>
+        <w:widowControl w:val="0"/>
+        <w:pBdr>
+          <w:top w:val="nil"/>
+          <w:left w:val="nil"/>
+          <w:bottom w:val="nil"/>
+          <w:right w:val="nil"/>
+          <w:between w:val="nil"/>
+        </w:pBdr>
+      </w:pPr>
+    </w:p>
+    <w:p>
+      <w:pPr>
+        <w:widowControl w:val="0"/>
+        <w:pBdr>
+          <w:top w:val="nil"/>
+          <w:left w:val="nil"/>
+          <w:bottom w:val="nil"/>
+          <w:right w:val="nil"/>
+          <w:between w:val="nil"/>
+        </w:pBdr>
+        <w:rPr>
+          <w:b/>
+          <w:i/>
+        </w:rPr>
+      </w:pPr>
+      <w:r>
+        <w:rPr>
+          <w:b/>
+          <w:i/>
+        </w:rPr>
+        <w:t>Properties</w:t>
+      </w:r>
+    </w:p>
+    <w:tbl>
+      <w:tblPr>
+        <w:tblStyle w:val="a0"/>
+        <w:tblW w:w="9360" w:type="dxa"/>
+        <w:tblBorders>
+          <w:top w:val="single" w:sz="8" w:space="0" w:color="000000"/>
+          <w:left w:val="single" w:sz="8" w:space="0" w:color="000000"/>
+          <w:bottom w:val="single" w:sz="8" w:space="0" w:color="000000"/>
+          <w:right w:val="single" w:sz="8" w:space="0" w:color="000000"/>
+          <w:insideH w:val="single" w:sz="8" w:space="0" w:color="000000"/>
+          <w:insideV w:val="single" w:sz="8" w:space="0" w:color="000000"/>
+        </w:tblBorders>
+        <w:tblLayout w:type="fixed"/>
+        <w:tblLook w:val="0600" w:firstRow="0" w:lastRow="0" w:firstColumn="0" w:lastColumn="0" w:noHBand="1" w:noVBand="1"/>
+      </w:tblPr>
+      <w:tblGrid>
+        <w:gridCol w:w="1875"/>
+        <w:gridCol w:w="2940"/>
+        <w:gridCol w:w="4545"/>
+      </w:tblGrid>
+      <w:tr>
+        <w:tc>
+          <w:tcPr>
+            <w:tcW w:w="1875" w:type="dxa"/>
+            <w:shd w:val="clear" w:color="auto" w:fill="auto"/>
+            <w:tcMar>
+              <w:top w:w="100" w:type="dxa"/>
+              <w:left w:w="100" w:type="dxa"/>
+              <w:bottom w:w="100" w:type="dxa"/>
+              <w:right w:w="100" w:type="dxa"/>
+            </w:tcMar>
+          </w:tcPr>
+          <w:p>
+            <w:pPr>
+              <w:widowControl w:val="0"/>
+              <w:pBdr>
+                <w:top w:val="nil"/>
+                <w:left w:val="nil"/>
+                <w:bottom w:val="nil"/>
+                <w:right w:val="nil"/>
+                <w:between w:val="nil"/>
+              </w:pBdr>
+              <w:spacing w:line="240" w:lineRule="auto"/>
+              <w:rPr>
+                <w:b/>
+              </w:rPr>
+            </w:pPr>
+            <w:r>
+              <w:rPr>
+                <w:b/>
+              </w:rPr>
+              <w:t>Property Name</w:t>
+            </w:r>
+          </w:p>
+        </w:tc>
+        <w:tc>
+          <w:tcPr>
+            <w:tcW w:w="2940" w:type="dxa"/>
+            <w:shd w:val="clear" w:color="auto" w:fill="auto"/>
+            <w:tcMar>
+              <w:top w:w="100" w:type="dxa"/>
+              <w:left w:w="100" w:type="dxa"/>
+              <w:bottom w:w="100" w:type="dxa"/>
+              <w:right w:w="100" w:type="dxa"/>
+            </w:tcMar>
+          </w:tcPr>
+          <w:p>
+            <w:pPr>
+              <w:widowControl w:val="0"/>
+              <w:pBdr>
+                <w:top w:val="nil"/>
+                <w:left w:val="nil"/>
+                <w:bottom w:val="nil"/>
+                <w:right w:val="nil"/>
+                <w:between w:val="nil"/>
+              </w:pBdr>
+              <w:spacing w:line="240" w:lineRule="auto"/>
+              <w:rPr>
+                <w:b/>
+              </w:rPr>
+            </w:pPr>
+            <w:r>
+              <w:rPr>
+                <w:b/>
+              </w:rPr>
+              <w:t>Type</w:t>
+            </w:r>
+          </w:p>
+        </w:tc>
+        <w:tc>
+          <w:tcPr>
+            <w:tcW w:w="4545" w:type="dxa"/>
+            <w:shd w:val="clear" w:color="auto" w:fill="auto"/>
+            <w:tcMar>
+              <w:top w:w="100" w:type="dxa"/>
+              <w:left w:w="100" w:type="dxa"/>
+              <w:bottom w:w="100" w:type="dxa"/>
+              <w:right w:w="100" w:type="dxa"/>
+            </w:tcMar>
+          </w:tcPr>
+          <w:p>
+            <w:pPr>
+              <w:widowControl w:val="0"/>
+              <w:pBdr>
+                <w:top w:val="nil"/>
+                <w:left w:val="nil"/>
+                <w:bottom w:val="nil"/>
+                <w:right w:val="nil"/>
+                <w:between w:val="nil"/>
+              </w:pBdr>
+              <w:spacing w:line="240" w:lineRule="auto"/>
+              <w:rPr>
+                <w:b/>
+              </w:rPr>
+            </w:pPr>
+            <w:r>
+              <w:rPr>
+                <w:b/>
+              </w:rPr>
+              <w:t>Description</w:t>
+            </w:r>
+          </w:p>
+        </w:tc>
+      </w:tr>
+      <w:tr>
+        <w:tc>
+          <w:tcPr>
+            <w:tcW w:w="1875" w:type="dxa"/>
+            <w:shd w:val="clear" w:color="auto" w:fill="auto"/>
+            <w:tcMar>
+              <w:top w:w="100" w:type="dxa"/>
+              <w:left w:w="100" w:type="dxa"/>
+              <w:bottom w:w="100" w:type="dxa"/>
+              <w:right w:w="100" w:type="dxa"/>
+            </w:tcMar>
+          </w:tcPr>
+          <w:p>
+            <w:pPr>
+              <w:widowControl w:val="0"/>
+              <w:pBdr>
+                <w:top w:val="nil"/>
+                <w:left w:val="nil"/>
+                <w:bottom w:val="nil"/>
+                <w:right w:val="nil"/>
+                <w:between w:val="nil"/>
+              </w:pBdr>
+              <w:spacing w:line="240" w:lineRule="auto"/>
+            </w:pPr>
+            <w:proofErr w:type="spellStart"/>
+            <w:r>
+              <w:t>customerId</w:t>
+            </w:r>
+            <w:proofErr w:type="spellEnd"/>
+          </w:p>
+        </w:tc>
+        <w:tc>
+          <w:tcPr>
+            <w:tcW w:w="2940" w:type="dxa"/>
+            <w:shd w:val="clear" w:color="auto" w:fill="auto"/>
+            <w:tcMar>
+              <w:top w:w="100" w:type="dxa"/>
+              <w:left w:w="100" w:type="dxa"/>
+              <w:bottom w:w="100" w:type="dxa"/>
+              <w:right w:w="100" w:type="dxa"/>
+            </w:tcMar>
+          </w:tcPr>
+          <w:p>
+            <w:pPr>
+              <w:widowControl w:val="0"/>
+              <w:pBdr>
+                <w:top w:val="nil"/>
+                <w:left w:val="nil"/>
+                <w:bottom w:val="nil"/>
+                <w:right w:val="nil"/>
+                <w:between w:val="nil"/>
+              </w:pBdr>
+              <w:spacing w:line="240" w:lineRule="auto"/>
+            </w:pPr>
+            <w:r>
+              <w:t xml:space="preserve">String </w:t>
+            </w:r>
+          </w:p>
+        </w:tc>
+        <w:tc>
+          <w:tcPr>
+            <w:tcW w:w="4545" w:type="dxa"/>
+            <w:shd w:val="clear" w:color="auto" w:fill="auto"/>
+            <w:tcMar>
+              <w:top w:w="100" w:type="dxa"/>
+              <w:left w:w="100" w:type="dxa"/>
+              <w:bottom w:w="100" w:type="dxa"/>
+              <w:right w:w="100" w:type="dxa"/>
+            </w:tcMar>
+          </w:tcPr>
+          <w:p>
+            <w:pPr>
+              <w:widowControl w:val="0"/>
+              <w:pBdr>
+                <w:top w:val="nil"/>
+                <w:left w:val="nil"/>
+                <w:bottom w:val="nil"/>
+                <w:right w:val="nil"/>
+                <w:between w:val="nil"/>
+              </w:pBdr>
+              <w:spacing w:line="240" w:lineRule="auto"/>
+            </w:pPr>
+            <w:r>
+              <w:t xml:space="preserve">The customer’s id is used to locate the customer and send him a robot </w:t>
+            </w:r>
+          </w:p>
+        </w:tc>
+      </w:tr>
+    </w:tbl>
+    <w:p>
+      <w:pPr>
+        <w:widowControl w:val="0"/>
+        <w:pBdr>
+          <w:top w:val="nil"/>
+          <w:left w:val="nil"/>
+          <w:bottom w:val="nil"/>
+          <w:right w:val="nil"/>
+          <w:between w:val="nil"/>
+        </w:pBdr>
+      </w:pPr>
+    </w:p>
+    <w:p>
+      <w:pPr>
+        <w:widowControl w:val="0"/>
+        <w:pBdr>
+          <w:top w:val="nil"/>
+          <w:left w:val="nil"/>
+          <w:bottom w:val="nil"/>
+          <w:right w:val="nil"/>
+          <w:between w:val="nil"/>
+        </w:pBdr>
+      </w:pPr>
+    </w:p>
+    <w:p>
+      <w:pPr>
+        <w:pStyle w:val="Heading2"/>
+        <w:keepNext w:val="0"/>
+        <w:keepLines w:val="0"/>
+        <w:widowControl w:val="0"/>
+        <w:pBdr>
+          <w:top w:val="nil"/>
+          <w:left w:val="nil"/>
+          <w:bottom w:val="nil"/>
+          <w:right w:val="nil"/>
+          <w:between w:val="nil"/>
+        </w:pBdr>
+        <w:rPr>
+          <w:i/>
+        </w:rPr>
+      </w:pPr>
+      <w:proofErr w:type="spellStart"/>
+      <w:r>
+        <w:rPr>
+          <w:i/>
+        </w:rPr>
+        <w:t>AssistCustomerCommand</w:t>
+      </w:r>
+      <w:proofErr w:type="spellEnd"/>
+    </w:p>
+    <w:p>
+      <w:pPr>
+        <w:widowControl w:val="0"/>
+        <w:pBdr>
+          <w:top w:val="nil"/>
+          <w:left w:val="nil"/>
+          <w:bottom w:val="nil"/>
+          <w:right w:val="nil"/>
+          <w:between w:val="nil"/>
+        </w:pBdr>
+      </w:pPr>
+    </w:p>
+    <w:p>
+      <w:pPr>
+        <w:widowControl w:val="0"/>
+        <w:pBdr>
+          <w:top w:val="nil"/>
+          <w:left w:val="nil"/>
+          <w:bottom w:val="nil"/>
+          <w:right w:val="nil"/>
+          <w:between w:val="nil"/>
+        </w:pBdr>
+        <w:rPr>
+          <w:i/>
+        </w:rPr>
+      </w:pPr>
+      <w:r>
+        <w:rPr>
+          <w:i/>
+        </w:rPr>
+        <w:t xml:space="preserve">This class is applicable when a customer’s basket weighs more than 10lbs and a customer needs assistance. However, to provide greater customer experience for the disabled and elderly, there is no basket weight restriction required to request for assistance. Any customer can request for assistance according to the design. An extension from the requirements is turnstiles will open for both the customer and the robot to exit. The assumption is that customer has enough balance to purchase the items and is successfully checked out when requesting a </w:t>
+      </w:r>
+      <w:r>
+        <w:rPr>
+          <w:i/>
+        </w:rPr>
+        <w:lastRenderedPageBreak/>
+        <w:t xml:space="preserve">robot to get escorted to his car. This class extends </w:t>
+      </w:r>
+      <w:proofErr w:type="spellStart"/>
+      <w:r>
+        <w:rPr>
+          <w:i/>
+        </w:rPr>
+        <w:t>AbstractCommand</w:t>
+      </w:r>
+      <w:proofErr w:type="spellEnd"/>
+    </w:p>
+    <w:p>
+      <w:pPr>
+        <w:widowControl w:val="0"/>
+        <w:pBdr>
+          <w:top w:val="nil"/>
+          <w:left w:val="nil"/>
+          <w:bottom w:val="nil"/>
+          <w:right w:val="nil"/>
+          <w:between w:val="nil"/>
+        </w:pBdr>
+      </w:pPr>
+    </w:p>
+    <w:p>
+      <w:pPr>
+        <w:widowControl w:val="0"/>
+        <w:pBdr>
+          <w:top w:val="nil"/>
+          <w:left w:val="nil"/>
+          <w:bottom w:val="nil"/>
+          <w:right w:val="nil"/>
+          <w:between w:val="nil"/>
+        </w:pBdr>
+        <w:rPr>
+          <w:b/>
+          <w:i/>
+        </w:rPr>
+      </w:pPr>
+      <w:r>
+        <w:rPr>
+          <w:b/>
+          <w:i/>
+        </w:rPr>
+        <w:t>Methods</w:t>
+      </w:r>
+    </w:p>
+    <w:tbl>
+      <w:tblPr>
+        <w:tblStyle w:val="a"/>
+        <w:tblW w:w="9360" w:type="dxa"/>
+        <w:tblBorders>
+          <w:top w:val="single" w:sz="8" w:space="0" w:color="000000"/>
+          <w:left w:val="single" w:sz="8" w:space="0" w:color="000000"/>
+          <w:bottom w:val="single" w:sz="8" w:space="0" w:color="000000"/>
+          <w:right w:val="single" w:sz="8" w:space="0" w:color="000000"/>
+          <w:insideH w:val="single" w:sz="8" w:space="0" w:color="000000"/>
+          <w:insideV w:val="single" w:sz="8" w:space="0" w:color="000000"/>
+        </w:tblBorders>
+        <w:tblLayout w:type="fixed"/>
+        <w:tblLook w:val="0600" w:firstRow="0" w:lastRow="0" w:firstColumn="0" w:lastColumn="0" w:noHBand="1" w:noVBand="1"/>
+      </w:tblPr>
+      <w:tblGrid>
+        <w:gridCol w:w="1875"/>
+        <w:gridCol w:w="2940"/>
+        <w:gridCol w:w="4545"/>
+      </w:tblGrid>
+      <w:tr>
+        <w:tc>
+          <w:tcPr>
+            <w:tcW w:w="1875" w:type="dxa"/>
+            <w:shd w:val="clear" w:color="auto" w:fill="auto"/>
+            <w:tcMar>
+              <w:top w:w="100" w:type="dxa"/>
+              <w:left w:w="100" w:type="dxa"/>
+              <w:bottom w:w="100" w:type="dxa"/>
+              <w:right w:w="100" w:type="dxa"/>
+            </w:tcMar>
+          </w:tcPr>
+          <w:p>
+            <w:pPr>
+              <w:widowControl w:val="0"/>
+              <w:pBdr>
+                <w:top w:val="nil"/>
+                <w:left w:val="nil"/>
+                <w:bottom w:val="nil"/>
+                <w:right w:val="nil"/>
+                <w:between w:val="nil"/>
+              </w:pBdr>
+              <w:spacing w:line="240" w:lineRule="auto"/>
+              <w:rPr>
+                <w:b/>
+              </w:rPr>
+            </w:pPr>
+            <w:r>
+              <w:rPr>
+                <w:b/>
+              </w:rPr>
+              <w:t>Method Name</w:t>
+            </w:r>
+          </w:p>
+        </w:tc>
+        <w:tc>
+          <w:tcPr>
+            <w:tcW w:w="2940" w:type="dxa"/>
+            <w:shd w:val="clear" w:color="auto" w:fill="auto"/>
+            <w:tcMar>
+              <w:top w:w="100" w:type="dxa"/>
+              <w:left w:w="100" w:type="dxa"/>
+              <w:bottom w:w="100" w:type="dxa"/>
+              <w:right w:w="100" w:type="dxa"/>
+            </w:tcMar>
+          </w:tcPr>
+          <w:p>
+            <w:pPr>
+              <w:widowControl w:val="0"/>
+              <w:pBdr>
+                <w:top w:val="nil"/>
+                <w:left w:val="nil"/>
+                <w:bottom w:val="nil"/>
+                <w:right w:val="nil"/>
+                <w:between w:val="nil"/>
+              </w:pBdr>
+              <w:spacing w:line="240" w:lineRule="auto"/>
+              <w:rPr>
+                <w:b/>
+              </w:rPr>
+            </w:pPr>
+            <w:r>
+              <w:rPr>
+                <w:b/>
+              </w:rPr>
+              <w:t>Signature</w:t>
+            </w:r>
+          </w:p>
+        </w:tc>
+        <w:tc>
+          <w:tcPr>
+            <w:tcW w:w="4545" w:type="dxa"/>
+            <w:shd w:val="clear" w:color="auto" w:fill="auto"/>
+            <w:tcMar>
+              <w:top w:w="100" w:type="dxa"/>
+              <w:left w:w="100" w:type="dxa"/>
+              <w:bottom w:w="100" w:type="dxa"/>
+              <w:right w:w="100" w:type="dxa"/>
+            </w:tcMar>
+          </w:tcPr>
+          <w:p>
+            <w:pPr>
+              <w:widowControl w:val="0"/>
+              <w:pBdr>
+                <w:top w:val="nil"/>
+                <w:left w:val="nil"/>
+                <w:bottom w:val="nil"/>
+                <w:right w:val="nil"/>
+                <w:between w:val="nil"/>
+              </w:pBdr>
+              <w:spacing w:line="240" w:lineRule="auto"/>
+              <w:rPr>
+                <w:b/>
+              </w:rPr>
+            </w:pPr>
+            <w:r>
+              <w:rPr>
+                <w:b/>
+              </w:rPr>
+              <w:t>Description</w:t>
+            </w:r>
+          </w:p>
+        </w:tc>
+      </w:tr>
+      <w:tr>
+        <w:tc>
+          <w:tcPr>
+            <w:tcW w:w="1875" w:type="dxa"/>
+            <w:shd w:val="clear" w:color="auto" w:fill="auto"/>
+            <w:tcMar>
+              <w:top w:w="100" w:type="dxa"/>
+              <w:left w:w="100" w:type="dxa"/>
+              <w:bottom w:w="100" w:type="dxa"/>
+              <w:right w:w="100" w:type="dxa"/>
+            </w:tcMar>
+          </w:tcPr>
+          <w:p>
+            <w:pPr>
+              <w:widowControl w:val="0"/>
+              <w:pBdr>
+                <w:top w:val="nil"/>
+                <w:left w:val="nil"/>
+                <w:bottom w:val="nil"/>
+                <w:right w:val="nil"/>
+                <w:between w:val="nil"/>
+              </w:pBdr>
+              <w:spacing w:line="240" w:lineRule="auto"/>
+            </w:pPr>
+            <w:r>
+              <w:t>execute</w:t>
+            </w:r>
+          </w:p>
+        </w:tc>
+        <w:tc>
+          <w:tcPr>
+            <w:tcW w:w="2940" w:type="dxa"/>
+            <w:shd w:val="clear" w:color="auto" w:fill="auto"/>
+            <w:tcMar>
+              <w:top w:w="100" w:type="dxa"/>
+              <w:left w:w="100" w:type="dxa"/>
+              <w:bottom w:w="100" w:type="dxa"/>
+              <w:right w:w="100" w:type="dxa"/>
+            </w:tcMar>
+          </w:tcPr>
+          <w:p>
+            <w:pPr>
+              <w:widowControl w:val="0"/>
+              <w:pBdr>
+                <w:top w:val="nil"/>
+                <w:left w:val="nil"/>
+                <w:bottom w:val="nil"/>
+                <w:right w:val="nil"/>
+                <w:between w:val="nil"/>
+              </w:pBdr>
+              <w:spacing w:line="240" w:lineRule="auto"/>
+            </w:pPr>
+            <w:r>
+              <w:t>() : Event</w:t>
+            </w:r>
+          </w:p>
+        </w:tc>
+        <w:tc>
+          <w:tcPr>
+            <w:tcW w:w="4545" w:type="dxa"/>
+            <w:shd w:val="clear" w:color="auto" w:fill="auto"/>
+            <w:tcMar>
+              <w:top w:w="100" w:type="dxa"/>
+              <w:left w:w="100" w:type="dxa"/>
+              <w:bottom w:w="100" w:type="dxa"/>
+              <w:right w:w="100" w:type="dxa"/>
+            </w:tcMar>
+          </w:tcPr>
+          <w:p>
+            <w:pPr>
+              <w:widowControl w:val="0"/>
+              <w:pBdr>
+                <w:top w:val="nil"/>
+                <w:left w:val="nil"/>
+                <w:bottom w:val="nil"/>
+                <w:right w:val="nil"/>
+                <w:between w:val="nil"/>
+              </w:pBdr>
+              <w:spacing w:line="240" w:lineRule="auto"/>
+            </w:pPr>
+            <w:r>
+              <w:t xml:space="preserve">Sends a robot to where the customer is located, opens turnstiles, and assumes that the customer has successfully checked out </w:t>
+            </w:r>
+          </w:p>
+        </w:tc>
+      </w:tr>
+      <w:tr>
+        <w:tc>
+          <w:tcPr>
+            <w:tcW w:w="1875" w:type="dxa"/>
+            <w:shd w:val="clear" w:color="auto" w:fill="auto"/>
+            <w:tcMar>
+              <w:top w:w="100" w:type="dxa"/>
+              <w:left w:w="100" w:type="dxa"/>
+              <w:bottom w:w="100" w:type="dxa"/>
+              <w:right w:w="100" w:type="dxa"/>
+            </w:tcMar>
+          </w:tcPr>
+          <w:p>
+            <w:pPr>
+              <w:widowControl w:val="0"/>
+              <w:pBdr>
+                <w:top w:val="nil"/>
+                <w:left w:val="nil"/>
+                <w:bottom w:val="nil"/>
+                <w:right w:val="nil"/>
+                <w:between w:val="nil"/>
+              </w:pBdr>
+              <w:spacing w:line="240" w:lineRule="auto"/>
+            </w:pPr>
+            <w:proofErr w:type="spellStart"/>
+            <w:r>
+              <w:t>calculateBasketWeight</w:t>
+            </w:r>
+            <w:proofErr w:type="spellEnd"/>
+          </w:p>
+        </w:tc>
+        <w:tc>
+          <w:tcPr>
+            <w:tcW w:w="2940" w:type="dxa"/>
+            <w:shd w:val="clear" w:color="auto" w:fill="auto"/>
+            <w:tcMar>
+              <w:top w:w="100" w:type="dxa"/>
+              <w:left w:w="100" w:type="dxa"/>
+              <w:bottom w:w="100" w:type="dxa"/>
+              <w:right w:w="100" w:type="dxa"/>
+            </w:tcMar>
+          </w:tcPr>
+          <w:p>
+            <w:pPr>
+              <w:widowControl w:val="0"/>
+              <w:pBdr>
+                <w:top w:val="nil"/>
+                <w:left w:val="nil"/>
+                <w:bottom w:val="nil"/>
+                <w:right w:val="nil"/>
+                <w:between w:val="nil"/>
+              </w:pBdr>
+              <w:spacing w:line="240" w:lineRule="auto"/>
+            </w:pPr>
+            <w:r>
+              <w:t>(basket : Basket) : double</w:t>
+            </w:r>
+          </w:p>
+        </w:tc>
+        <w:tc>
+          <w:tcPr>
+            <w:tcW w:w="4545" w:type="dxa"/>
+            <w:shd w:val="clear" w:color="auto" w:fill="auto"/>
+            <w:tcMar>
+              <w:top w:w="100" w:type="dxa"/>
+              <w:left w:w="100" w:type="dxa"/>
+              <w:bottom w:w="100" w:type="dxa"/>
+              <w:right w:w="100" w:type="dxa"/>
+            </w:tcMar>
+          </w:tcPr>
+          <w:p>
+            <w:pPr>
+              <w:widowControl w:val="0"/>
+              <w:pBdr>
+                <w:top w:val="nil"/>
+                <w:left w:val="nil"/>
+                <w:bottom w:val="nil"/>
+                <w:right w:val="nil"/>
+                <w:between w:val="nil"/>
+              </w:pBdr>
+              <w:spacing w:line="240" w:lineRule="auto"/>
+            </w:pPr>
+            <w:r>
+              <w:t xml:space="preserve">Computes the total weight of customer’s basket </w:t>
+            </w:r>
+          </w:p>
+        </w:tc>
+      </w:tr>
+    </w:tbl>
+    <w:p>
+      <w:pPr>
+        <w:widowControl w:val="0"/>
+        <w:pBdr>
+          <w:top w:val="nil"/>
+          <w:left w:val="nil"/>
+          <w:bottom w:val="nil"/>
+          <w:right w:val="nil"/>
+          <w:between w:val="nil"/>
+        </w:pBdr>
+      </w:pPr>
+    </w:p>
+    <w:p>
+      <w:pPr>
+        <w:widowControl w:val="0"/>
+        <w:pBdr>
+          <w:top w:val="nil"/>
+          <w:left w:val="nil"/>
+          <w:bottom w:val="nil"/>
+          <w:right w:val="nil"/>
+          <w:between w:val="nil"/>
+        </w:pBdr>
+        <w:rPr>
+          <w:b/>
+          <w:i/>
+        </w:rPr>
+      </w:pPr>
+      <w:r>
+        <w:rPr>
+          <w:b/>
+          <w:i/>
+        </w:rPr>
+        <w:t>Properties</w:t>
+      </w:r>
+    </w:p>
+    <w:tbl>
+      <w:tblPr>
+        <w:tblStyle w:val="a0"/>
+        <w:tblW w:w="9360" w:type="dxa"/>
+        <w:tblBorders>
+          <w:top w:val="single" w:sz="8" w:space="0" w:color="000000"/>
+          <w:left w:val="single" w:sz="8" w:space="0" w:color="000000"/>
+          <w:bottom w:val="single" w:sz="8" w:space="0" w:color="000000"/>
+          <w:right w:val="single" w:sz="8" w:space="0" w:color="000000"/>
+          <w:insideH w:val="single" w:sz="8" w:space="0" w:color="000000"/>
+          <w:insideV w:val="single" w:sz="8" w:space="0" w:color="000000"/>
+        </w:tblBorders>
+        <w:tblLayout w:type="fixed"/>
+        <w:tblLook w:val="0600" w:firstRow="0" w:lastRow="0" w:firstColumn="0" w:lastColumn="0" w:noHBand="1" w:noVBand="1"/>
+      </w:tblPr>
+      <w:tblGrid>
+        <w:gridCol w:w="1875"/>
+        <w:gridCol w:w="2940"/>
+        <w:gridCol w:w="4545"/>
+      </w:tblGrid>
+      <w:tr>
+        <w:tc>
+          <w:tcPr>
+            <w:tcW w:w="1875" w:type="dxa"/>
+            <w:shd w:val="clear" w:color="auto" w:fill="auto"/>
+            <w:tcMar>
+              <w:top w:w="100" w:type="dxa"/>
+              <w:left w:w="100" w:type="dxa"/>
+              <w:bottom w:w="100" w:type="dxa"/>
+              <w:right w:w="100" w:type="dxa"/>
+            </w:tcMar>
+          </w:tcPr>
+          <w:p>
+            <w:pPr>
+              <w:widowControl w:val="0"/>
+              <w:pBdr>
+                <w:top w:val="nil"/>
+                <w:left w:val="nil"/>
+                <w:bottom w:val="nil"/>
+                <w:right w:val="nil"/>
+                <w:between w:val="nil"/>
+              </w:pBdr>
+              <w:spacing w:line="240" w:lineRule="auto"/>
+              <w:rPr>
+                <w:b/>
+              </w:rPr>
+            </w:pPr>
+            <w:r>
+              <w:rPr>
+                <w:b/>
+              </w:rPr>
+              <w:t>Property Name</w:t>
+            </w:r>
+          </w:p>
+        </w:tc>
+        <w:tc>
+          <w:tcPr>
+            <w:tcW w:w="2940" w:type="dxa"/>
+            <w:shd w:val="clear" w:color="auto" w:fill="auto"/>
+            <w:tcMar>
+              <w:top w:w="100" w:type="dxa"/>
+              <w:left w:w="100" w:type="dxa"/>
+              <w:bottom w:w="100" w:type="dxa"/>
+              <w:right w:w="100" w:type="dxa"/>
+            </w:tcMar>
+          </w:tcPr>
+          <w:p>
+            <w:pPr>
+              <w:widowControl w:val="0"/>
+              <w:pBdr>
+                <w:top w:val="nil"/>
+                <w:left w:val="nil"/>
+                <w:bottom w:val="nil"/>
+                <w:right w:val="nil"/>
+                <w:between w:val="nil"/>
+              </w:pBdr>
+              <w:spacing w:line="240" w:lineRule="auto"/>
+              <w:rPr>
+                <w:b/>
+              </w:rPr>
+            </w:pPr>
+            <w:r>
+              <w:rPr>
+                <w:b/>
+              </w:rPr>
+              <w:t>Type</w:t>
+            </w:r>
+          </w:p>
+        </w:tc>
+        <w:tc>
+          <w:tcPr>
+            <w:tcW w:w="4545" w:type="dxa"/>
+            <w:shd w:val="clear" w:color="auto" w:fill="auto"/>
+            <w:tcMar>
+              <w:top w:w="100" w:type="dxa"/>
+              <w:left w:w="100" w:type="dxa"/>
+              <w:bottom w:w="100" w:type="dxa"/>
+              <w:right w:w="100" w:type="dxa"/>
+            </w:tcMar>
+          </w:tcPr>
+          <w:p>
+            <w:pPr>
+              <w:widowControl w:val="0"/>
+              <w:pBdr>
+                <w:top w:val="nil"/>
+                <w:left w:val="nil"/>
+                <w:bottom w:val="nil"/>
+                <w:right w:val="nil"/>
+                <w:between w:val="nil"/>
+              </w:pBdr>
+              <w:spacing w:line="240" w:lineRule="auto"/>
+              <w:rPr>
+                <w:b/>
+              </w:rPr>
+            </w:pPr>
+            <w:r>
+              <w:rPr>
+                <w:b/>
+              </w:rPr>
+              <w:t>Description</w:t>
+            </w:r>
+          </w:p>
+        </w:tc>
+      </w:tr>
+      <w:tr>
+        <w:tc>
+          <w:tcPr>
+            <w:tcW w:w="1875" w:type="dxa"/>
+            <w:shd w:val="clear" w:color="auto" w:fill="auto"/>
+            <w:tcMar>
+              <w:top w:w="100" w:type="dxa"/>
+              <w:left w:w="100" w:type="dxa"/>
+              <w:bottom w:w="100" w:type="dxa"/>
+              <w:right w:w="100" w:type="dxa"/>
+            </w:tcMar>
+          </w:tcPr>
+          <w:p>
+            <w:pPr>
+              <w:widowControl w:val="0"/>
+              <w:pBdr>
+                <w:top w:val="nil"/>
+                <w:left w:val="nil"/>
+                <w:bottom w:val="nil"/>
+                <w:right w:val="nil"/>
+                <w:between w:val="nil"/>
+              </w:pBdr>
+              <w:spacing w:line="240" w:lineRule="auto"/>
+            </w:pPr>
+            <w:proofErr w:type="spellStart"/>
+            <w:r>
+              <w:t>customerId</w:t>
+            </w:r>
+            <w:proofErr w:type="spellEnd"/>
+          </w:p>
+        </w:tc>
+        <w:tc>
+          <w:tcPr>
+            <w:tcW w:w="2940" w:type="dxa"/>
+            <w:shd w:val="clear" w:color="auto" w:fill="auto"/>
+            <w:tcMar>
+              <w:top w:w="100" w:type="dxa"/>
+              <w:left w:w="100" w:type="dxa"/>
+              <w:bottom w:w="100" w:type="dxa"/>
+              <w:right w:w="100" w:type="dxa"/>
+            </w:tcMar>
+          </w:tcPr>
+          <w:p>
+            <w:pPr>
+              <w:widowControl w:val="0"/>
+              <w:pBdr>
+                <w:top w:val="nil"/>
+                <w:left w:val="nil"/>
+                <w:bottom w:val="nil"/>
+                <w:right w:val="nil"/>
+                <w:between w:val="nil"/>
+              </w:pBdr>
+              <w:spacing w:line="240" w:lineRule="auto"/>
+            </w:pPr>
+            <w:r>
+              <w:t xml:space="preserve">String </w:t>
+            </w:r>
+          </w:p>
+        </w:tc>
+        <w:tc>
+          <w:tcPr>
+            <w:tcW w:w="4545" w:type="dxa"/>
+            <w:shd w:val="clear" w:color="auto" w:fill="auto"/>
+            <w:tcMar>
+              <w:top w:w="100" w:type="dxa"/>
+              <w:left w:w="100" w:type="dxa"/>
+              <w:bottom w:w="100" w:type="dxa"/>
+              <w:right w:w="100" w:type="dxa"/>
+            </w:tcMar>
+          </w:tcPr>
+          <w:p>
+            <w:pPr>
+              <w:widowControl w:val="0"/>
+              <w:pBdr>
+                <w:top w:val="nil"/>
+                <w:left w:val="nil"/>
+                <w:bottom w:val="nil"/>
+                <w:right w:val="nil"/>
+                <w:between w:val="nil"/>
+              </w:pBdr>
+              <w:spacing w:line="240" w:lineRule="auto"/>
+            </w:pPr>
+            <w:r>
+              <w:t xml:space="preserve">The customer’s id is used to locate the customer and send him a robot </w:t>
+            </w:r>
+          </w:p>
+        </w:tc>
+      </w:tr>
+    </w:tbl>
+    <w:p>
+      <w:pPr>
+        <w:widowControl w:val="0"/>
+        <w:pBdr>
+          <w:top w:val="nil"/>
+          <w:left w:val="nil"/>
+          <w:bottom w:val="nil"/>
+          <w:right w:val="nil"/>
+          <w:between w:val="nil"/>
+        </w:pBdr>
+      </w:pPr>
     </w:p>
     <w:p>
       <w:pPr>
@@ -8932,8 +12291,8 @@
           <w:between w:val="nil"/>
         </w:pBdr>
       </w:pPr>
-      <w:bookmarkStart w:id="10" w:name="_optw7aost9oe" w:colFirst="0" w:colLast="0"/>
-      <w:bookmarkEnd w:id="10"/>
+      <w:bookmarkStart w:id="8" w:name="_optw7aost9oe" w:colFirst="0" w:colLast="0"/>
+      <w:bookmarkEnd w:id="8"/>
       <w:r>
         <w:t>Implementation Details</w:t>
       </w:r>
@@ -9084,8 +12443,8 @@
           <w:between w:val="nil"/>
         </w:pBdr>
       </w:pPr>
-      <w:bookmarkStart w:id="11" w:name="_arb4y2e5dv9o" w:colFirst="0" w:colLast="0"/>
-      <w:bookmarkEnd w:id="11"/>
+      <w:bookmarkStart w:id="9" w:name="_arb4y2e5dv9o" w:colFirst="0" w:colLast="0"/>
+      <w:bookmarkEnd w:id="9"/>
       <w:r>
         <w:t>Exception Handling</w:t>
       </w:r>
@@ -9105,13 +12464,7 @@
         <w:rPr>
           <w:i/>
         </w:rPr>
-        <w:t>Provide details on your exception handling.  What types of exceptions are expected and how are they ha</w:t>
-      </w:r>
-      <w:r>
-        <w:rPr>
-          <w:i/>
-        </w:rPr>
-        <w:t xml:space="preserve">ndled by the design?  Describe your exception classes and their properties. </w:t>
+        <w:t xml:space="preserve">Provide details on your exception handling.  What types of exceptions are expected and how are they handled by the design?  Describe your exception classes and their properties. </w:t>
       </w:r>
     </w:p>
     <w:p>
@@ -9128,8 +12481,8 @@
           <w:between w:val="nil"/>
         </w:pBdr>
       </w:pPr>
-      <w:bookmarkStart w:id="12" w:name="_jl42ber7yz87" w:colFirst="0" w:colLast="0"/>
-      <w:bookmarkEnd w:id="12"/>
+      <w:bookmarkStart w:id="10" w:name="_jl42ber7yz87" w:colFirst="0" w:colLast="0"/>
+      <w:bookmarkEnd w:id="10"/>
       <w:r>
         <w:t>Testing</w:t>
       </w:r>
@@ -9281,9 +12634,10 @@
           <w:between w:val="nil"/>
         </w:pBdr>
       </w:pPr>
-      <w:bookmarkStart w:id="13" w:name="_8h9zlvxe89as" w:colFirst="0" w:colLast="0"/>
-      <w:bookmarkEnd w:id="13"/>
-      <w:r>
+      <w:bookmarkStart w:id="11" w:name="_8h9zlvxe89as" w:colFirst="0" w:colLast="0"/>
+      <w:bookmarkEnd w:id="11"/>
+      <w:r>
+        <w:lastRenderedPageBreak/>
         <w:t>Risks</w:t>
       </w:r>
     </w:p>
@@ -9328,6 +12682,41 @@
       <w:r>
         <w:t xml:space="preserve"> </w:t>
       </w:r>
+    </w:p>
+    <w:p>
+      <w:pPr>
+        <w:widowControl w:val="0"/>
+        <w:pBdr>
+          <w:top w:val="nil"/>
+          <w:left w:val="nil"/>
+          <w:bottom w:val="nil"/>
+          <w:right w:val="nil"/>
+          <w:between w:val="nil"/>
+        </w:pBdr>
+      </w:pPr>
+    </w:p>
+    <w:p>
+      <w:pPr>
+        <w:widowControl w:val="0"/>
+        <w:pBdr>
+          <w:top w:val="nil"/>
+          <w:left w:val="nil"/>
+          <w:bottom w:val="nil"/>
+          <w:right w:val="nil"/>
+          <w:between w:val="nil"/>
+        </w:pBdr>
+      </w:pPr>
+      <w:r>
+        <w:rPr>
+          <w:i/>
+        </w:rPr>
+        <w:t>In an event based programming, the verbose implementation details of listening for events with pus</w:t>
+      </w:r>
+      <w:r>
+        <w:t>hing instead of polling can be abstracted away from the user by a message broker like RabbitMQ or Kafka</w:t>
+      </w:r>
+      <w:bookmarkStart w:id="12" w:name="_GoBack"/>
+      <w:bookmarkEnd w:id="12"/>
     </w:p>
     <w:p>
       <w:pPr>
